--- a/resume_HonglingLei.docx
+++ b/resume_HonglingLei.docx
@@ -625,21 +625,7 @@
           <w:sz w:val="21"/>
           <w:szCs w:val="21"/>
         </w:rPr>
-        <w:t>a</w:t>
-      </w:r>
-      <w:r>
-        <w:rPr>
-          <w:sz w:val="21"/>
-          <w:szCs w:val="21"/>
-        </w:rPr>
-        <w:t>n</w:t>
-      </w:r>
-      <w:r>
-        <w:rPr>
-          <w:sz w:val="21"/>
-          <w:szCs w:val="21"/>
-        </w:rPr>
-        <w:t xml:space="preserve"> </w:t>
+        <w:t xml:space="preserve">a </w:t>
       </w:r>
       <w:r>
         <w:rPr>

--- a/resume_HonglingLei.docx
+++ b/resume_HonglingLei.docx
@@ -111,6 +111,97 @@
           <w:tab w:val="right" w:pos="10800"/>
         </w:tabs>
         <w:ind w:left="0" w:firstLine="0"/>
+        <w:rPr>
+          <w:sz w:val="16"/>
+          <w:szCs w:val="16"/>
+        </w:rPr>
+      </w:pPr>
+    </w:p>
+    <w:p>
+      <w:pPr>
+        <w:pStyle w:val="BodyText"/>
+        <w:pBdr>
+          <w:bottom w:val="single" w:sz="6" w:space="1" w:color="auto"/>
+        </w:pBdr>
+        <w:tabs>
+          <w:tab w:val="right" w:pos="10800"/>
+        </w:tabs>
+        <w:ind w:left="0" w:firstLine="0"/>
+        <w:rPr>
+          <w:b/>
+          <w:bCs/>
+        </w:rPr>
+      </w:pPr>
+      <w:r>
+        <w:rPr>
+          <w:b/>
+          <w:bCs/>
+        </w:rPr>
+        <w:t>OBJECTIVE</w:t>
+      </w:r>
+    </w:p>
+    <w:p>
+      <w:pPr>
+        <w:pStyle w:val="BodyText"/>
+        <w:tabs>
+          <w:tab w:val="right" w:pos="10800"/>
+        </w:tabs>
+        <w:ind w:left="0" w:firstLine="0"/>
+      </w:pPr>
+      <w:r>
+        <w:t xml:space="preserve">Seasoned data scientist with </w:t>
+      </w:r>
+      <w:r>
+        <w:t>experience</w:t>
+      </w:r>
+      <w:r>
+        <w:t xml:space="preserve"> in </w:t>
+      </w:r>
+      <w:r>
+        <w:t>developing</w:t>
+      </w:r>
+      <w:r>
+        <w:t xml:space="preserve"> production-grade generative AI applications </w:t>
+      </w:r>
+      <w:r>
+        <w:t>using</w:t>
+      </w:r>
+      <w:r>
+        <w:t xml:space="preserve"> prompt engineering, LLM APIs</w:t>
+      </w:r>
+      <w:r>
+        <w:t>,</w:t>
+      </w:r>
+      <w:r>
+        <w:t xml:space="preserve"> and </w:t>
+      </w:r>
+      <w:r>
+        <w:t>OOP</w:t>
+      </w:r>
+      <w:r>
+        <w:t xml:space="preserve">. Combined with </w:t>
+      </w:r>
+      <w:r>
+        <w:t>strong machine learning modeling skills</w:t>
+      </w:r>
+      <w:r>
+        <w:t>, seeking a Senior Associate role in AI</w:t>
+      </w:r>
+      <w:r>
+        <w:t>/ML.</w:t>
+      </w:r>
+    </w:p>
+    <w:p>
+      <w:pPr>
+        <w:pStyle w:val="BodyText"/>
+        <w:tabs>
+          <w:tab w:val="right" w:pos="10800"/>
+        </w:tabs>
+        <w:ind w:left="0" w:firstLine="0"/>
+        <w:rPr>
+          <w:sz w:val="16"/>
+          <w:szCs w:val="16"/>
+        </w:rPr>
       </w:pPr>
     </w:p>
     <w:p>
@@ -529,7 +620,7 @@
           <w:sz w:val="21"/>
           <w:szCs w:val="21"/>
         </w:rPr>
-        <w:t xml:space="preserve"> customer retention, conversion and user experience</w:t>
+        <w:t xml:space="preserve"> customer retention and user experience</w:t>
       </w:r>
     </w:p>
     <w:p>
@@ -863,6 +954,13 @@
           <w:sz w:val="21"/>
           <w:szCs w:val="21"/>
         </w:rPr>
+        <w:t>,</w:t>
+      </w:r>
+      <w:r>
+        <w:rPr>
+          <w:sz w:val="21"/>
+          <w:szCs w:val="21"/>
+        </w:rPr>
         <w:t xml:space="preserve"> and</w:t>
       </w:r>
       <w:r>
@@ -1073,7 +1171,21 @@
           <w:sz w:val="21"/>
           <w:szCs w:val="21"/>
         </w:rPr>
-        <w:t xml:space="preserve">Conducted causal inference with algorithms like Causal Bayesian Networks, X-Learner and Causal Forest to identify key drivers </w:t>
+        <w:t>Conducted causal inference with algorithms like Causal Bayesian Networks, X-Learner</w:t>
+      </w:r>
+      <w:r>
+        <w:rPr>
+          <w:sz w:val="21"/>
+          <w:szCs w:val="21"/>
+        </w:rPr>
+        <w:t>,</w:t>
+      </w:r>
+      <w:r>
+        <w:rPr>
+          <w:sz w:val="21"/>
+          <w:szCs w:val="21"/>
+        </w:rPr>
+        <w:t xml:space="preserve"> and Causal Forest to identify key drivers </w:t>
       </w:r>
       <w:r>
         <w:rPr>
@@ -1111,7 +1223,21 @@
           <w:sz w:val="21"/>
           <w:szCs w:val="21"/>
         </w:rPr>
-        <w:t xml:space="preserve">Deployed an inference pipeline that automates feature engineering, modeling and experiment design to </w:t>
+        <w:t>Deployed an inference pipeline that automates feature engineering, modeling</w:t>
+      </w:r>
+      <w:r>
+        <w:rPr>
+          <w:sz w:val="21"/>
+          <w:szCs w:val="21"/>
+        </w:rPr>
+        <w:t>,</w:t>
+      </w:r>
+      <w:r>
+        <w:rPr>
+          <w:sz w:val="21"/>
+          <w:szCs w:val="21"/>
+        </w:rPr>
+        <w:t xml:space="preserve"> and experiment design to </w:t>
       </w:r>
     </w:p>
     <w:p>
@@ -1329,7 +1455,21 @@
           <w:sz w:val="21"/>
           <w:szCs w:val="21"/>
         </w:rPr>
-        <w:t xml:space="preserve">Conducted large-scale analyses on operational datasets </w:t>
+        <w:t xml:space="preserve">Conducted large-scale analyses on </w:t>
+      </w:r>
+      <w:r>
+        <w:rPr>
+          <w:sz w:val="21"/>
+          <w:szCs w:val="21"/>
+        </w:rPr>
+        <w:t>business</w:t>
+      </w:r>
+      <w:r>
+        <w:rPr>
+          <w:sz w:val="21"/>
+          <w:szCs w:val="21"/>
+        </w:rPr>
+        <w:t xml:space="preserve"> datasets </w:t>
       </w:r>
       <w:r>
         <w:rPr>
@@ -1358,8 +1498,8 @@
           <w:rFonts w:ascii="Times New Roman" w:hAnsi="Times New Roman" w:cs="Times New Roman"/>
           <w:b/>
           <w:bCs/>
-          <w:sz w:val="21"/>
-          <w:szCs w:val="21"/>
+          <w:sz w:val="16"/>
+          <w:szCs w:val="16"/>
         </w:rPr>
       </w:pPr>
     </w:p>
@@ -1494,16 +1634,19 @@
         </w:numPr>
       </w:pPr>
       <w:r>
-        <w:t>Coursework: Deep Learning, Computer Vision, Machine Learning, Big Data and Large-Scale Computing,</w:t>
-      </w:r>
-    </w:p>
-    <w:p>
-      <w:pPr>
-        <w:pStyle w:val="BodyText"/>
-        <w:ind w:left="720" w:firstLine="0"/>
-      </w:pPr>
-      <w:r>
-        <w:t>Unstructured Data Analytics (NLP), Distributed Systems, Data Structures and Algorithms</w:t>
+        <w:t xml:space="preserve">Coursework: Deep Learning, Computer Vision, </w:t>
+      </w:r>
+      <w:r>
+        <w:t>NLP</w:t>
+      </w:r>
+      <w:r>
+        <w:t>,</w:t>
+      </w:r>
+      <w:r>
+        <w:t xml:space="preserve"> Distributed Systems, </w:t>
+      </w:r>
+      <w:r>
+        <w:t>Data Structures and Algorithms</w:t>
       </w:r>
     </w:p>
     <w:p>
@@ -1577,115 +1720,20 @@
         <w:ind w:left="720"/>
       </w:pPr>
       <w:r>
-        <w:rPr>
-          <w:b/>
-          <w:bCs/>
-        </w:rPr>
-        <w:t>University of</w:t>
-      </w:r>
-      <w:r>
-        <w:rPr>
-          <w:b/>
-          <w:bCs/>
-          <w:spacing w:val="-2"/>
-        </w:rPr>
-        <w:t xml:space="preserve"> </w:t>
-      </w:r>
-      <w:r>
-        <w:rPr>
-          <w:b/>
-          <w:bCs/>
-        </w:rPr>
-        <w:t>California,</w:t>
-      </w:r>
-      <w:r>
-        <w:rPr>
-          <w:b/>
-          <w:bCs/>
-          <w:spacing w:val="1"/>
-        </w:rPr>
-        <w:t xml:space="preserve"> </w:t>
-      </w:r>
-      <w:r>
-        <w:rPr>
-          <w:b/>
-          <w:bCs/>
-        </w:rPr>
-        <w:t>Berkeley</w:t>
-      </w:r>
-      <w:r>
-        <w:t xml:space="preserve"> | </w:t>
-      </w:r>
-      <w:r>
-        <w:rPr>
-          <w:i/>
-          <w:iCs/>
-        </w:rPr>
-        <w:t>Semester Exchange</w:t>
-      </w:r>
-      <w:r>
-        <w:t>. GPA 3.95</w:t>
+        <w:t>Exchange Experience: University of California, Berkeley; Nanyang Technological University, Singapore</w:t>
       </w:r>
     </w:p>
     <w:p>
       <w:pPr>
         <w:pStyle w:val="BodyText"/>
-        <w:numPr>
-          <w:ilvl w:val="0"/>
-          <w:numId w:val="1"/>
-        </w:numPr>
         <w:tabs>
           <w:tab w:val="right" w:pos="10800"/>
         </w:tabs>
-        <w:ind w:left="720"/>
-      </w:pPr>
-      <w:r>
-        <w:rPr>
-          <w:b/>
-        </w:rPr>
-        <w:t>Nanyang</w:t>
-      </w:r>
-      <w:r>
-        <w:rPr>
-          <w:b/>
-          <w:spacing w:val="-1"/>
-        </w:rPr>
-        <w:t xml:space="preserve"> </w:t>
-      </w:r>
-      <w:r>
-        <w:rPr>
-          <w:b/>
-        </w:rPr>
-        <w:t xml:space="preserve">Technological University, Singapore </w:t>
-      </w:r>
-      <w:r>
-        <w:rPr>
-          <w:bCs/>
-        </w:rPr>
-        <w:t xml:space="preserve">| </w:t>
-      </w:r>
-      <w:r>
-        <w:rPr>
-          <w:bCs/>
-          <w:i/>
-          <w:iCs/>
-        </w:rPr>
-        <w:t>Summer Exchange</w:t>
-      </w:r>
-      <w:r>
-        <w:rPr>
-          <w:bCs/>
-        </w:rPr>
-        <w:t>. GPA 5.0</w:t>
-      </w:r>
-    </w:p>
-    <w:p>
-      <w:pPr>
-        <w:pStyle w:val="BodyText"/>
-        <w:tabs>
-          <w:tab w:val="right" w:pos="10800"/>
-        </w:tabs>
         <w:ind w:left="0" w:firstLine="0"/>
+        <w:rPr>
+          <w:sz w:val="16"/>
+          <w:szCs w:val="16"/>
+        </w:rPr>
       </w:pPr>
     </w:p>
     <w:p>
@@ -1842,28 +1890,53 @@
           <w:sz w:val="21"/>
           <w:szCs w:val="21"/>
         </w:rPr>
-        <w:t>Grocery Master Software:</w:t>
-      </w:r>
-      <w:r>
-        <w:rPr>
-          <w:sz w:val="21"/>
-          <w:szCs w:val="21"/>
-        </w:rPr>
-        <w:t xml:space="preserve"> A </w:t>
-      </w:r>
-      <w:r>
-        <w:rPr>
-          <w:sz w:val="21"/>
-          <w:szCs w:val="21"/>
-        </w:rPr>
-        <w:t>program</w:t>
-      </w:r>
-      <w:r>
-        <w:rPr>
-          <w:sz w:val="21"/>
-          <w:szCs w:val="21"/>
-        </w:rPr>
-        <w:t xml:space="preserve"> that allows users to search for grocery products, displays available options nearby, and compares nutritional values by live-scraping websites of major retailers</w:t>
+        <w:t>Grocery Maste</w:t>
+      </w:r>
+      <w:r>
+        <w:rPr>
+          <w:b/>
+          <w:bCs/>
+          <w:sz w:val="21"/>
+          <w:szCs w:val="21"/>
+        </w:rPr>
+        <w:t>r</w:t>
+      </w:r>
+      <w:r>
+        <w:rPr>
+          <w:b/>
+          <w:bCs/>
+          <w:sz w:val="21"/>
+          <w:szCs w:val="21"/>
+        </w:rPr>
+        <w:t>:</w:t>
+      </w:r>
+      <w:r>
+        <w:rPr>
+          <w:sz w:val="21"/>
+          <w:szCs w:val="21"/>
+        </w:rPr>
+        <w:t xml:space="preserve"> </w:t>
+      </w:r>
+      <w:r>
+        <w:rPr>
+          <w:sz w:val="21"/>
+          <w:szCs w:val="21"/>
+        </w:rPr>
+        <w:t xml:space="preserve">Software that provides nearby availability </w:t>
+      </w:r>
+      <w:r>
+        <w:rPr>
+          <w:sz w:val="21"/>
+          <w:szCs w:val="21"/>
+        </w:rPr>
+        <w:t xml:space="preserve">and nutritional information </w:t>
+      </w:r>
+      <w:r>
+        <w:rPr>
+          <w:sz w:val="21"/>
+          <w:szCs w:val="21"/>
+        </w:rPr>
+        <w:t>of searched grocery products</w:t>
       </w:r>
     </w:p>
     <w:p>
@@ -1878,8 +1951,8 @@
           <w:rFonts w:ascii="Times New Roman" w:hAnsi="Times New Roman" w:cs="Times New Roman"/>
           <w:b/>
           <w:bCs/>
-          <w:sz w:val="21"/>
-          <w:szCs w:val="21"/>
+          <w:sz w:val="16"/>
+          <w:szCs w:val="16"/>
         </w:rPr>
       </w:pPr>
     </w:p>

--- a/resume_HonglingLei.docx
+++ b/resume_HonglingLei.docx
@@ -137,7 +137,7 @@
           <w:b/>
           <w:bCs/>
         </w:rPr>
-        <w:t>OBJECTIVE</w:t>
+        <w:t>SUMMARY</w:t>
       </w:r>
     </w:p>
     <w:p>
@@ -149,46 +149,10 @@
         <w:ind w:left="0" w:firstLine="0"/>
       </w:pPr>
       <w:r>
-        <w:t xml:space="preserve">Seasoned data scientist with </w:t>
-      </w:r>
-      <w:r>
-        <w:t>experience</w:t>
-      </w:r>
-      <w:r>
-        <w:t xml:space="preserve"> in </w:t>
-      </w:r>
-      <w:r>
-        <w:t>developing</w:t>
-      </w:r>
-      <w:r>
-        <w:t xml:space="preserve"> production-grade generative AI applications </w:t>
-      </w:r>
-      <w:r>
-        <w:t>using</w:t>
-      </w:r>
-      <w:r>
-        <w:t xml:space="preserve"> prompt engineering, LLM APIs</w:t>
-      </w:r>
-      <w:r>
-        <w:t>,</w:t>
-      </w:r>
-      <w:r>
-        <w:t xml:space="preserve"> and </w:t>
-      </w:r>
-      <w:r>
-        <w:t>OOP</w:t>
-      </w:r>
-      <w:r>
-        <w:t xml:space="preserve">. Combined with </w:t>
-      </w:r>
-      <w:r>
-        <w:t>strong machine learning modeling skills</w:t>
-      </w:r>
-      <w:r>
-        <w:t>, seeking a Senior Associate role in AI</w:t>
-      </w:r>
-      <w:r>
-        <w:t>/ML.</w:t>
+        <w:t xml:space="preserve">Seasoned data scientist with expertise in </w:t>
+      </w:r>
+      <w:r>
+        <w:t>Gen-AI application development using prompt engineering, LLM APIs, and OOP. Combined with strong skills in ML modeling and vectorized information retrieval, seeking a Senior Associate role in AI/ML.</w:t>
       </w:r>
     </w:p>
     <w:p>
@@ -198,10 +162,6 @@
           <w:tab w:val="right" w:pos="10800"/>
         </w:tabs>
         <w:ind w:left="0" w:firstLine="0"/>
-        <w:rPr>
-          <w:sz w:val="16"/>
-          <w:szCs w:val="16"/>
-        </w:rPr>
       </w:pPr>
     </w:p>
     <w:p>
@@ -323,21 +283,7 @@
           <w:sz w:val="21"/>
           <w:szCs w:val="21"/>
         </w:rPr>
-        <w:t>supported</w:t>
-      </w:r>
-      <w:r>
-        <w:rPr>
-          <w:sz w:val="21"/>
-          <w:szCs w:val="21"/>
-        </w:rPr>
-        <w:t xml:space="preserve"> </w:t>
-      </w:r>
-      <w:r>
-        <w:rPr>
-          <w:sz w:val="21"/>
-          <w:szCs w:val="21"/>
-        </w:rPr>
-        <w:t>deploying</w:t>
+        <w:t>supported deploying</w:t>
       </w:r>
       <w:r>
         <w:rPr>
@@ -351,14 +297,7 @@
           <w:sz w:val="21"/>
           <w:szCs w:val="21"/>
         </w:rPr>
-        <w:t xml:space="preserve"> that</w:t>
-      </w:r>
-      <w:r>
-        <w:rPr>
-          <w:sz w:val="21"/>
-          <w:szCs w:val="21"/>
-        </w:rPr>
-        <w:t xml:space="preserve"> facilitates </w:t>
+        <w:t xml:space="preserve"> that facilitates </w:t>
       </w:r>
       <w:r>
         <w:rPr>
@@ -433,28 +372,28 @@
           <w:sz w:val="21"/>
           <w:szCs w:val="21"/>
         </w:rPr>
-        <w:t xml:space="preserve">Built a record linkage pipeline from scratch that leverages semantic similarity (SBERT) and vector geometry (FAISS) for fuzzy matching, </w:t>
-      </w:r>
-      <w:r>
-        <w:rPr>
-          <w:sz w:val="21"/>
-          <w:szCs w:val="21"/>
-        </w:rPr>
-        <w:t>boosting the</w:t>
-      </w:r>
-      <w:r>
-        <w:rPr>
-          <w:sz w:val="21"/>
-          <w:szCs w:val="21"/>
-        </w:rPr>
-        <w:t xml:space="preserve"> search speed </w:t>
-      </w:r>
-      <w:r>
-        <w:rPr>
-          <w:sz w:val="21"/>
-          <w:szCs w:val="21"/>
-        </w:rPr>
-        <w:t xml:space="preserve">by </w:t>
+        <w:t xml:space="preserve">Built a record linkage pipeline from scratch that leverages semantic similarity (SBERT) and vector </w:t>
+      </w:r>
+      <w:r>
+        <w:rPr>
+          <w:sz w:val="21"/>
+          <w:szCs w:val="21"/>
+        </w:rPr>
+        <w:t>retrieval</w:t>
+      </w:r>
+      <w:r>
+        <w:rPr>
+          <w:sz w:val="21"/>
+          <w:szCs w:val="21"/>
+        </w:rPr>
+        <w:t xml:space="preserve"> (FAISS) for fuzzy matching, </w:t>
+      </w:r>
+      <w:r>
+        <w:rPr>
+          <w:sz w:val="21"/>
+          <w:szCs w:val="21"/>
+        </w:rPr>
+        <w:t xml:space="preserve">boosting the search speed by </w:t>
       </w:r>
       <w:r>
         <w:rPr>
@@ -653,49 +592,35 @@
           <w:sz w:val="21"/>
           <w:szCs w:val="21"/>
         </w:rPr>
-        <w:t xml:space="preserve"> Successfully delivered 3 projects, including building Random Forest models to predict incremental deposit attrition rate</w:t>
-      </w:r>
-      <w:r>
-        <w:rPr>
-          <w:sz w:val="21"/>
-          <w:szCs w:val="21"/>
-        </w:rPr>
-        <w:t>s</w:t>
-      </w:r>
-      <w:r>
-        <w:rPr>
-          <w:sz w:val="21"/>
-          <w:szCs w:val="21"/>
-        </w:rPr>
-        <w:t>, proposing solutions to reduce customer meeting cancellation</w:t>
-      </w:r>
-      <w:r>
-        <w:rPr>
-          <w:sz w:val="21"/>
-          <w:szCs w:val="21"/>
-        </w:rPr>
-        <w:t>s</w:t>
-      </w:r>
-      <w:r>
-        <w:rPr>
-          <w:sz w:val="21"/>
-          <w:szCs w:val="21"/>
-        </w:rPr>
-        <w:t xml:space="preserve"> for better banker efficiency, and crafting personalization strategies to increase online </w:t>
-      </w:r>
-      <w:r>
-        <w:rPr>
-          <w:sz w:val="21"/>
-          <w:szCs w:val="21"/>
-        </w:rPr>
-        <w:t xml:space="preserve">customer </w:t>
-      </w:r>
-      <w:r>
-        <w:rPr>
-          <w:sz w:val="21"/>
-          <w:szCs w:val="21"/>
-        </w:rPr>
-        <w:t xml:space="preserve">conversion, </w:t>
+        <w:t xml:space="preserve"> Successfully delivered 3 projects, including </w:t>
+      </w:r>
+      <w:r>
+        <w:rPr>
+          <w:sz w:val="21"/>
+          <w:szCs w:val="21"/>
+        </w:rPr>
+        <w:t xml:space="preserve">attrition rate predictive modeling, banker efficiency optimization, and online </w:t>
+      </w:r>
+      <w:r>
+        <w:rPr>
+          <w:sz w:val="21"/>
+          <w:szCs w:val="21"/>
+        </w:rPr>
+        <w:t>shopping</w:t>
+      </w:r>
+      <w:r>
+        <w:rPr>
+          <w:sz w:val="21"/>
+          <w:szCs w:val="21"/>
+        </w:rPr>
+        <w:t xml:space="preserve"> personalization strategies</w:t>
+      </w:r>
+      <w:r>
+        <w:rPr>
+          <w:sz w:val="21"/>
+          <w:szCs w:val="21"/>
+        </w:rPr>
+        <w:t xml:space="preserve">, </w:t>
       </w:r>
       <w:r>
         <w:rPr>
@@ -863,8 +788,8 @@
         </w:tabs>
         <w:rPr>
           <w:rFonts w:ascii="Times New Roman" w:hAnsi="Times New Roman" w:cs="Times New Roman"/>
-          <w:sz w:val="10"/>
-          <w:szCs w:val="10"/>
+          <w:sz w:val="12"/>
+          <w:szCs w:val="12"/>
         </w:rPr>
       </w:pPr>
     </w:p>
@@ -940,42 +865,21 @@
           <w:sz w:val="21"/>
           <w:szCs w:val="21"/>
         </w:rPr>
-        <w:t xml:space="preserve">Constructed 15 time-series forecasting models including ARIMA, </w:t>
-      </w:r>
-      <w:r>
-        <w:rPr>
-          <w:sz w:val="21"/>
-          <w:szCs w:val="21"/>
-        </w:rPr>
-        <w:t>Prophet</w:t>
-      </w:r>
-      <w:r>
-        <w:rPr>
-          <w:sz w:val="21"/>
-          <w:szCs w:val="21"/>
-        </w:rPr>
-        <w:t>,</w:t>
-      </w:r>
-      <w:r>
-        <w:rPr>
-          <w:sz w:val="21"/>
-          <w:szCs w:val="21"/>
-        </w:rPr>
-        <w:t xml:space="preserve"> and</w:t>
-      </w:r>
-      <w:r>
-        <w:rPr>
-          <w:sz w:val="21"/>
-          <w:szCs w:val="21"/>
-        </w:rPr>
-        <w:t xml:space="preserve"> </w:t>
-      </w:r>
-      <w:r>
-        <w:rPr>
-          <w:sz w:val="21"/>
-          <w:szCs w:val="21"/>
-        </w:rPr>
-        <w:t>Exponential Smoothing to predict finished goods demand for inventory optimization, improving forecast accuracy by 17%</w:t>
+        <w:t>Constructed 15 time-series forecasting models including ARIMA, Prophet</w:t>
+      </w:r>
+      <w:r>
+        <w:rPr>
+          <w:sz w:val="21"/>
+          <w:szCs w:val="21"/>
+        </w:rPr>
+        <w:t>, and</w:t>
+      </w:r>
+      <w:r>
+        <w:rPr>
+          <w:sz w:val="21"/>
+          <w:szCs w:val="21"/>
+        </w:rPr>
+        <w:t xml:space="preserve"> Exponential Smoothing to predict finished goods demand for inventory optimization, improving forecast accuracy by 17%</w:t>
       </w:r>
     </w:p>
     <w:p>
@@ -999,7 +903,21 @@
           <w:sz w:val="21"/>
           <w:szCs w:val="21"/>
         </w:rPr>
-        <w:t>Developed a Python-based Auto-Forecaster that takes any time series, experiments with 10+ forecasting algorithms, self-tunes hyper-parameters and recommends the best model, shortening iteration cycle</w:t>
+        <w:t>Developed a</w:t>
+      </w:r>
+      <w:r>
+        <w:rPr>
+          <w:sz w:val="21"/>
+          <w:szCs w:val="21"/>
+        </w:rPr>
+        <w:t xml:space="preserve"> Python-based</w:t>
+      </w:r>
+      <w:r>
+        <w:rPr>
+          <w:sz w:val="21"/>
+          <w:szCs w:val="21"/>
+        </w:rPr>
+        <w:t xml:space="preserve"> Auto-Forecaster that takes any time series, experiments with 10+ forecasting algorithms, self-tunes hyper-parameters and recommends the best model, shortening iteration cycle</w:t>
       </w:r>
       <w:r>
         <w:rPr>
@@ -1025,8 +943,8 @@
           <w:rFonts w:ascii="Times New Roman" w:hAnsi="Times New Roman" w:cs="Times New Roman"/>
           <w:b/>
           <w:bCs/>
-          <w:sz w:val="10"/>
-          <w:szCs w:val="10"/>
+          <w:sz w:val="12"/>
+          <w:szCs w:val="12"/>
         </w:rPr>
       </w:pPr>
     </w:p>
@@ -1123,23 +1041,7 @@
           <w:sz w:val="21"/>
           <w:szCs w:val="21"/>
         </w:rPr>
-        <w:t>Jul</w:t>
-      </w:r>
-      <w:r>
-        <w:rPr>
-          <w:rFonts w:ascii="Times New Roman" w:hAnsi="Times New Roman" w:cs="Times New Roman"/>
-          <w:sz w:val="21"/>
-          <w:szCs w:val="21"/>
-        </w:rPr>
-        <w:t>y</w:t>
-      </w:r>
-      <w:r>
-        <w:rPr>
-          <w:rFonts w:ascii="Times New Roman" w:hAnsi="Times New Roman" w:cs="Times New Roman"/>
-          <w:sz w:val="21"/>
-          <w:szCs w:val="21"/>
-        </w:rPr>
-        <w:t xml:space="preserve"> </w:t>
+        <w:t xml:space="preserve">July </w:t>
       </w:r>
       <w:r>
         <w:rPr>
@@ -1223,21 +1125,7 @@
           <w:sz w:val="21"/>
           <w:szCs w:val="21"/>
         </w:rPr>
-        <w:t>Deployed an inference pipeline that automates feature engineering, modeling</w:t>
-      </w:r>
-      <w:r>
-        <w:rPr>
-          <w:sz w:val="21"/>
-          <w:szCs w:val="21"/>
-        </w:rPr>
-        <w:t>,</w:t>
-      </w:r>
-      <w:r>
-        <w:rPr>
-          <w:sz w:val="21"/>
-          <w:szCs w:val="21"/>
-        </w:rPr>
-        <w:t xml:space="preserve"> and experiment design to </w:t>
+        <w:t xml:space="preserve">Deployed an inference pipeline that automates feature engineering, modeling, and experiment design to </w:t>
       </w:r>
     </w:p>
     <w:p>
@@ -1258,35 +1146,7 @@
           <w:sz w:val="21"/>
           <w:szCs w:val="21"/>
         </w:rPr>
-        <w:t xml:space="preserve">streamline A/B testing and </w:t>
-      </w:r>
-      <w:r>
-        <w:rPr>
-          <w:sz w:val="21"/>
-          <w:szCs w:val="21"/>
-        </w:rPr>
-        <w:t>optimize</w:t>
-      </w:r>
-      <w:r>
-        <w:rPr>
-          <w:sz w:val="21"/>
-          <w:szCs w:val="21"/>
-        </w:rPr>
-        <w:t xml:space="preserve"> content recommendation</w:t>
-      </w:r>
-      <w:r>
-        <w:rPr>
-          <w:sz w:val="21"/>
-          <w:szCs w:val="21"/>
-        </w:rPr>
-        <w:t>s</w:t>
-      </w:r>
-      <w:r>
-        <w:rPr>
-          <w:sz w:val="21"/>
-          <w:szCs w:val="21"/>
-        </w:rPr>
-        <w:t>, enhancing customer experience and engagement</w:t>
+        <w:t>streamline A/B testing and optimize content recommendations, enhancing customer experience and engagement</w:t>
       </w:r>
     </w:p>
     <w:p>
@@ -1298,8 +1158,8 @@
           <w:rFonts w:ascii="Times New Roman" w:hAnsi="Times New Roman" w:cs="Times New Roman"/>
           <w:b/>
           <w:bCs/>
-          <w:sz w:val="10"/>
-          <w:szCs w:val="10"/>
+          <w:sz w:val="12"/>
+          <w:szCs w:val="12"/>
         </w:rPr>
       </w:pPr>
     </w:p>
@@ -1654,8 +1514,8 @@
         <w:pStyle w:val="BodyText"/>
         <w:ind w:left="0" w:firstLine="0"/>
         <w:rPr>
-          <w:sz w:val="10"/>
-          <w:szCs w:val="10"/>
+          <w:sz w:val="12"/>
+          <w:szCs w:val="12"/>
         </w:rPr>
       </w:pPr>
     </w:p>
@@ -1803,21 +1663,7 @@
           <w:sz w:val="21"/>
           <w:szCs w:val="21"/>
         </w:rPr>
-        <w:t xml:space="preserve"> Target tracking for template matching and motion detection </w:t>
-      </w:r>
-      <w:r>
-        <w:rPr>
-          <w:sz w:val="21"/>
-          <w:szCs w:val="21"/>
-        </w:rPr>
-        <w:t>with</w:t>
-      </w:r>
-      <w:r>
-        <w:rPr>
-          <w:sz w:val="21"/>
-          <w:szCs w:val="21"/>
-        </w:rPr>
-        <w:t xml:space="preserve"> the Lucas-Kanade method</w:t>
+        <w:t xml:space="preserve"> Target tracking for template matching and motion detection with the Lucas-Kanade method</w:t>
       </w:r>
     </w:p>
     <w:p>
@@ -1850,21 +1696,7 @@
           <w:sz w:val="21"/>
           <w:szCs w:val="21"/>
         </w:rPr>
-        <w:t xml:space="preserve"> </w:t>
-      </w:r>
-      <w:r>
-        <w:rPr>
-          <w:sz w:val="21"/>
-          <w:szCs w:val="21"/>
-        </w:rPr>
-        <w:t>I</w:t>
-      </w:r>
-      <w:r>
-        <w:rPr>
-          <w:sz w:val="21"/>
-          <w:szCs w:val="21"/>
-        </w:rPr>
-        <w:t>mage and video AR projection through interest point matching and homography estimation</w:t>
+        <w:t xml:space="preserve"> Image and video AR projection through interest point matching and homography estimation</w:t>
       </w:r>
     </w:p>
     <w:p>
@@ -1922,21 +1754,14 @@
           <w:sz w:val="21"/>
           <w:szCs w:val="21"/>
         </w:rPr>
-        <w:t xml:space="preserve">Software that provides nearby availability </w:t>
-      </w:r>
-      <w:r>
-        <w:rPr>
-          <w:sz w:val="21"/>
-          <w:szCs w:val="21"/>
-        </w:rPr>
-        <w:t xml:space="preserve">and nutritional information </w:t>
-      </w:r>
-      <w:r>
-        <w:rPr>
-          <w:sz w:val="21"/>
-          <w:szCs w:val="21"/>
-        </w:rPr>
-        <w:t>of searched grocery products</w:t>
+        <w:t>Software that provides nearby availability of searched grocery products</w:t>
+      </w:r>
+      <w:r>
+        <w:rPr>
+          <w:sz w:val="21"/>
+          <w:szCs w:val="21"/>
+        </w:rPr>
+        <w:t xml:space="preserve"> using real-time web scraping</w:t>
       </w:r>
     </w:p>
     <w:p>
@@ -2028,13 +1853,7 @@
         <w:rPr>
           <w:bCs/>
         </w:rPr>
-        <w:t xml:space="preserve"> PyTorch, scikit-learn, pandas, sentence_transformers, faiss, OpenCV, prompt engineering, </w:t>
-      </w:r>
-      <w:r>
-        <w:rPr>
-          <w:bCs/>
-        </w:rPr>
-        <w:t>Git, Bitbucket</w:t>
+        <w:t xml:space="preserve"> PyTorch, scikit-learn, pandas, sentence_transformers, faiss, OpenCV, prompt engineering, Git, Bitbucket</w:t>
       </w:r>
     </w:p>
     <w:p>
@@ -2073,22 +1892,13 @@
         <w:t xml:space="preserve">Spark, </w:t>
       </w:r>
       <w:r>
-        <w:t>Snowflake</w:t>
-      </w:r>
-      <w:r>
-        <w:t>, Hive</w:t>
-      </w:r>
-      <w:r>
-        <w:t xml:space="preserve">, </w:t>
+        <w:t xml:space="preserve">Snowflake, Hive, </w:t>
       </w:r>
       <w:r>
         <w:t>Teradata,</w:t>
       </w:r>
       <w:r>
-        <w:t xml:space="preserve"> </w:t>
-      </w:r>
-      <w:r>
-        <w:t>Analyst Workbench, Google Colab, Azure</w:t>
+        <w:t xml:space="preserve"> Analyst Workbench, Google Colab, Azure</w:t>
       </w:r>
     </w:p>
     <w:sectPr>

--- a/resume_HonglingLei.docx
+++ b/resume_HonglingLei.docx
@@ -200,7 +200,14 @@
           <w:b/>
           <w:bCs/>
         </w:rPr>
-        <w:t>JPMorgan Chase &amp; Co.</w:t>
+        <w:t>JPMorgan</w:t>
+      </w:r>
+      <w:r>
+        <w:rPr>
+          <w:b/>
+          <w:bCs/>
+        </w:rPr>
+        <w:t>Chase</w:t>
       </w:r>
       <w:r>
         <w:tab/>

--- a/resume_HonglingLei.docx
+++ b/resume_HonglingLei.docx
@@ -152,7 +152,19 @@
         <w:t xml:space="preserve">Seasoned data scientist with expertise in </w:t>
       </w:r>
       <w:r>
-        <w:t>Gen-AI application development using prompt engineering, LLM APIs, and OOP. Combined with strong skills in ML modeling and vectorized information retrieval, seeking a Senior Associate role in AI/ML.</w:t>
+        <w:t xml:space="preserve">Gen-AI application development using prompt engineering, LLM APIs, and </w:t>
+      </w:r>
+      <w:r>
+        <w:t>object-oriented programming, plus strong skills in ML modeling and information retrieval</w:t>
+      </w:r>
+      <w:r>
+        <w:t xml:space="preserve">. </w:t>
+      </w:r>
+      <w:r>
+        <w:t xml:space="preserve">Seeking </w:t>
+      </w:r>
+      <w:r>
+        <w:t>a Senior Associate role in AI/ML.</w:t>
       </w:r>
     </w:p>
     <w:p>
@@ -227,30 +239,37 @@
           <w:i/>
           <w:iCs/>
         </w:rPr>
-        <w:t>Associate</w:t>
-      </w:r>
-      <w:r>
-        <w:rPr>
+        <w:t>Associate (Data Scientist), Focused Analytics Solutions Team</w:t>
+      </w:r>
+      <w:r>
+        <w:tab/>
+        <w:t>Mar. 2023 – Ongoing</w:t>
+      </w:r>
+    </w:p>
+    <w:p>
+      <w:pPr>
+        <w:tabs>
+          <w:tab w:val="left" w:pos="855"/>
+          <w:tab w:val="left" w:pos="856"/>
+        </w:tabs>
+        <w:ind w:left="144"/>
+        <w:rPr>
+          <w:rFonts w:ascii="Times New Roman" w:hAnsi="Times New Roman" w:cs="Times New Roman"/>
           <w:i/>
           <w:iCs/>
-        </w:rPr>
-        <w:t xml:space="preserve"> (Data Scientist)</w:t>
-      </w:r>
-      <w:r>
-        <w:rPr>
+          <w:sz w:val="21"/>
+          <w:szCs w:val="21"/>
+        </w:rPr>
+      </w:pPr>
+      <w:r>
+        <w:rPr>
+          <w:rFonts w:ascii="Times New Roman" w:hAnsi="Times New Roman" w:cs="Times New Roman"/>
           <w:i/>
           <w:iCs/>
-        </w:rPr>
-        <w:t>, Focused Analytics Solutions Team</w:t>
-      </w:r>
-      <w:r>
-        <w:tab/>
-      </w:r>
-      <w:r>
-        <w:t xml:space="preserve">Mar. </w:t>
-      </w:r>
-      <w:r>
-        <w:t>2023 – Ongoing</w:t>
+          <w:sz w:val="21"/>
+          <w:szCs w:val="21"/>
+        </w:rPr>
+        <w:t xml:space="preserve">AI/ML: </w:t>
       </w:r>
     </w:p>
     <w:p>
@@ -271,82 +290,24 @@
       </w:pPr>
       <w:r>
         <w:rPr>
-          <w:b/>
-          <w:bCs/>
-          <w:sz w:val="21"/>
-          <w:szCs w:val="21"/>
-        </w:rPr>
-        <w:t xml:space="preserve">AI/ML: </w:t>
-      </w:r>
-      <w:r>
-        <w:rPr>
-          <w:sz w:val="21"/>
-          <w:szCs w:val="21"/>
-        </w:rPr>
-        <w:t xml:space="preserve">Developed and </w:t>
-      </w:r>
-      <w:r>
-        <w:rPr>
-          <w:sz w:val="21"/>
-          <w:szCs w:val="21"/>
-        </w:rPr>
-        <w:t>supported deploying</w:t>
-      </w:r>
-      <w:r>
-        <w:rPr>
-          <w:sz w:val="21"/>
-          <w:szCs w:val="21"/>
-        </w:rPr>
-        <w:t xml:space="preserve"> Babelfish, a Gen-AI empowered code translation and documentation tool</w:t>
-      </w:r>
-      <w:r>
-        <w:rPr>
-          <w:sz w:val="21"/>
-          <w:szCs w:val="21"/>
-        </w:rPr>
-        <w:t xml:space="preserve"> that facilitates </w:t>
-      </w:r>
-      <w:r>
-        <w:rPr>
-          <w:sz w:val="21"/>
-          <w:szCs w:val="21"/>
-        </w:rPr>
-        <w:t xml:space="preserve">firm-wide </w:t>
-      </w:r>
-      <w:r>
-        <w:rPr>
-          <w:sz w:val="21"/>
-          <w:szCs w:val="21"/>
-        </w:rPr>
-        <w:t>codebase migration</w:t>
-      </w:r>
-      <w:r>
-        <w:rPr>
-          <w:sz w:val="21"/>
-          <w:szCs w:val="21"/>
-        </w:rPr>
-        <w:t xml:space="preserve"> across languages and to </w:t>
-      </w:r>
-      <w:r>
-        <w:rPr>
-          <w:sz w:val="21"/>
-          <w:szCs w:val="21"/>
-        </w:rPr>
-        <w:t xml:space="preserve">the </w:t>
-      </w:r>
-      <w:r>
-        <w:rPr>
-          <w:sz w:val="21"/>
-          <w:szCs w:val="21"/>
-        </w:rPr>
-        <w:t xml:space="preserve">cloud, </w:t>
-      </w:r>
-      <w:r>
-        <w:rPr>
-          <w:sz w:val="21"/>
-          <w:szCs w:val="21"/>
-        </w:rPr>
-        <w:t>reducing manual effort by 95%</w:t>
+          <w:sz w:val="21"/>
+          <w:szCs w:val="21"/>
+        </w:rPr>
+        <w:t xml:space="preserve">Developed and supported deploying Babelfish, a Gen-AI </w:t>
+      </w:r>
+      <w:r>
+        <w:rPr>
+          <w:sz w:val="21"/>
+          <w:szCs w:val="21"/>
+        </w:rPr>
+        <w:t>powered</w:t>
+      </w:r>
+      <w:r>
+        <w:rPr>
+          <w:sz w:val="21"/>
+          <w:szCs w:val="21"/>
+        </w:rPr>
+        <w:t xml:space="preserve"> code translation and documentation tool that facilitates firm-wide codebase migration across languages and to the cloud, reducing manual effort by 95%</w:t>
       </w:r>
     </w:p>
     <w:p>
@@ -367,89 +328,24 @@
       </w:pPr>
       <w:r>
         <w:rPr>
-          <w:b/>
-          <w:bCs/>
-          <w:sz w:val="21"/>
-          <w:szCs w:val="21"/>
-        </w:rPr>
-        <w:t xml:space="preserve">Matching as a Service: </w:t>
-      </w:r>
-      <w:r>
-        <w:rPr>
-          <w:sz w:val="21"/>
-          <w:szCs w:val="21"/>
-        </w:rPr>
-        <w:t xml:space="preserve">Built a record linkage pipeline from scratch that leverages semantic similarity (SBERT) and vector </w:t>
-      </w:r>
-      <w:r>
-        <w:rPr>
-          <w:sz w:val="21"/>
-          <w:szCs w:val="21"/>
-        </w:rPr>
-        <w:t>retrieval</w:t>
-      </w:r>
-      <w:r>
-        <w:rPr>
-          <w:sz w:val="21"/>
-          <w:szCs w:val="21"/>
-        </w:rPr>
-        <w:t xml:space="preserve"> (FAISS) for fuzzy matching, </w:t>
-      </w:r>
-      <w:r>
-        <w:rPr>
-          <w:sz w:val="21"/>
-          <w:szCs w:val="21"/>
-        </w:rPr>
-        <w:t xml:space="preserve">boosting the search speed by </w:t>
-      </w:r>
-      <w:r>
-        <w:rPr>
-          <w:sz w:val="21"/>
-          <w:szCs w:val="21"/>
-        </w:rPr>
-        <w:t>1000</w:t>
-      </w:r>
-      <w:r>
-        <w:rPr>
-          <w:sz w:val="21"/>
-          <w:szCs w:val="21"/>
-        </w:rPr>
-        <w:t xml:space="preserve"> </w:t>
-      </w:r>
-      <w:r>
-        <w:rPr>
-          <w:sz w:val="21"/>
-          <w:szCs w:val="21"/>
-        </w:rPr>
-        <w:t>time</w:t>
-      </w:r>
-      <w:r>
-        <w:rPr>
-          <w:sz w:val="21"/>
-          <w:szCs w:val="21"/>
-        </w:rPr>
-        <w:t>s</w:t>
-      </w:r>
-      <w:r>
-        <w:rPr>
-          <w:sz w:val="21"/>
-          <w:szCs w:val="21"/>
-        </w:rPr>
-        <w:t xml:space="preserve"> </w:t>
-      </w:r>
-      <w:r>
-        <w:rPr>
-          <w:sz w:val="21"/>
-          <w:szCs w:val="21"/>
-        </w:rPr>
-        <w:t>with</w:t>
-      </w:r>
-      <w:r>
-        <w:rPr>
-          <w:sz w:val="21"/>
-          <w:szCs w:val="21"/>
-        </w:rPr>
-        <w:t xml:space="preserve"> over 97% accuracy</w:t>
+          <w:sz w:val="21"/>
+          <w:szCs w:val="21"/>
+        </w:rPr>
+        <w:t>Implemented batch-mode translation functionalit</w:t>
+      </w:r>
+      <w:r>
+        <w:rPr>
+          <w:sz w:val="21"/>
+          <w:szCs w:val="21"/>
+        </w:rPr>
+        <w:t xml:space="preserve">ies </w:t>
+      </w:r>
+      <w:r>
+        <w:rPr>
+          <w:sz w:val="21"/>
+          <w:szCs w:val="21"/>
+        </w:rPr>
+        <w:t>with automatic progress logging and error handling</w:t>
       </w:r>
     </w:p>
     <w:p>
@@ -470,103 +366,86 @@
       </w:pPr>
       <w:r>
         <w:rPr>
+          <w:sz w:val="21"/>
+          <w:szCs w:val="21"/>
+        </w:rPr>
+        <w:t xml:space="preserve">Delivered solutions for translating complex codebases </w:t>
+      </w:r>
+      <w:r>
+        <w:rPr>
+          <w:sz w:val="21"/>
+          <w:szCs w:val="21"/>
+        </w:rPr>
+        <w:t>with</w:t>
+      </w:r>
+      <w:r>
+        <w:rPr>
+          <w:sz w:val="21"/>
+          <w:szCs w:val="21"/>
+        </w:rPr>
+        <w:t xml:space="preserve"> dependency graphs and </w:t>
+      </w:r>
+      <w:r>
+        <w:rPr>
+          <w:sz w:val="21"/>
+          <w:szCs w:val="21"/>
+        </w:rPr>
+        <w:t>Retrieval</w:t>
+      </w:r>
+      <w:r>
+        <w:rPr>
+          <w:sz w:val="21"/>
+          <w:szCs w:val="21"/>
+        </w:rPr>
+        <w:t>-</w:t>
+      </w:r>
+      <w:r>
+        <w:rPr>
+          <w:sz w:val="21"/>
+          <w:szCs w:val="21"/>
+        </w:rPr>
+        <w:t>Augmented Generation</w:t>
+      </w:r>
+    </w:p>
+    <w:p>
+      <w:pPr>
+        <w:tabs>
+          <w:tab w:val="left" w:pos="855"/>
+          <w:tab w:val="left" w:pos="856"/>
+        </w:tabs>
+        <w:rPr>
+          <w:rFonts w:ascii="Times New Roman" w:hAnsi="Times New Roman" w:cs="Times New Roman"/>
           <w:b/>
           <w:bCs/>
-          <w:sz w:val="21"/>
-          <w:szCs w:val="21"/>
-        </w:rPr>
-        <w:t xml:space="preserve">Auto: </w:t>
-      </w:r>
-      <w:r>
-        <w:rPr>
-          <w:sz w:val="21"/>
-          <w:szCs w:val="21"/>
-        </w:rPr>
-        <w:t xml:space="preserve">Independently created a Streamlit web app </w:t>
-      </w:r>
-      <w:r>
-        <w:rPr>
-          <w:sz w:val="21"/>
-          <w:szCs w:val="21"/>
-        </w:rPr>
-        <w:t xml:space="preserve">for </w:t>
-      </w:r>
-      <w:r>
-        <w:rPr>
-          <w:sz w:val="21"/>
-          <w:szCs w:val="21"/>
-        </w:rPr>
-        <w:t>dynamic</w:t>
-      </w:r>
-      <w:r>
-        <w:rPr>
-          <w:sz w:val="21"/>
-          <w:szCs w:val="21"/>
-        </w:rPr>
-        <w:t>,</w:t>
-      </w:r>
-      <w:r>
-        <w:rPr>
-          <w:sz w:val="21"/>
-          <w:szCs w:val="21"/>
-        </w:rPr>
-        <w:t xml:space="preserve"> in-depth analyses </w:t>
-      </w:r>
-      <w:r>
-        <w:rPr>
-          <w:sz w:val="21"/>
-          <w:szCs w:val="21"/>
-        </w:rPr>
-        <w:t>of</w:t>
-      </w:r>
-      <w:r>
-        <w:rPr>
-          <w:sz w:val="21"/>
-          <w:szCs w:val="21"/>
-        </w:rPr>
-        <w:t xml:space="preserve"> Chase customer digital journeys and engagement</w:t>
-      </w:r>
-      <w:r>
-        <w:rPr>
-          <w:sz w:val="21"/>
-          <w:szCs w:val="21"/>
-        </w:rPr>
-        <w:t>,</w:t>
-      </w:r>
-      <w:r>
-        <w:rPr>
-          <w:sz w:val="21"/>
-          <w:szCs w:val="21"/>
-        </w:rPr>
-        <w:t xml:space="preserve"> guid</w:t>
-      </w:r>
-      <w:r>
-        <w:rPr>
-          <w:sz w:val="21"/>
-          <w:szCs w:val="21"/>
-        </w:rPr>
-        <w:t>ing</w:t>
-      </w:r>
-      <w:r>
-        <w:rPr>
-          <w:sz w:val="21"/>
-          <w:szCs w:val="21"/>
-        </w:rPr>
-        <w:t xml:space="preserve"> web design improvements </w:t>
-      </w:r>
-      <w:r>
-        <w:rPr>
-          <w:sz w:val="21"/>
-          <w:szCs w:val="21"/>
-        </w:rPr>
-        <w:t>to enhance</w:t>
-      </w:r>
-      <w:r>
-        <w:rPr>
-          <w:sz w:val="21"/>
-          <w:szCs w:val="21"/>
-        </w:rPr>
-        <w:t xml:space="preserve"> customer retention and user experience</w:t>
+          <w:sz w:val="10"/>
+          <w:szCs w:val="10"/>
+        </w:rPr>
+      </w:pPr>
+    </w:p>
+    <w:p>
+      <w:pPr>
+        <w:tabs>
+          <w:tab w:val="left" w:pos="855"/>
+          <w:tab w:val="left" w:pos="856"/>
+        </w:tabs>
+        <w:ind w:left="144"/>
+        <w:rPr>
+          <w:rFonts w:ascii="Times New Roman" w:hAnsi="Times New Roman" w:cs="Times New Roman"/>
+          <w:i/>
+          <w:iCs/>
+          <w:sz w:val="21"/>
+          <w:szCs w:val="21"/>
+        </w:rPr>
+      </w:pPr>
+      <w:r>
+        <w:rPr>
+          <w:rFonts w:ascii="Times New Roman" w:hAnsi="Times New Roman" w:cs="Times New Roman"/>
+          <w:i/>
+          <w:iCs/>
+          <w:sz w:val="21"/>
+          <w:szCs w:val="21"/>
+        </w:rPr>
+        <w:t xml:space="preserve">Matching as a Service: </w:t>
       </w:r>
     </w:p>
     <w:p>
@@ -587,82 +466,179 @@
       </w:pPr>
       <w:r>
         <w:rPr>
+          <w:sz w:val="21"/>
+          <w:szCs w:val="21"/>
+        </w:rPr>
+        <w:t xml:space="preserve">Built a record linkage pipeline from </w:t>
+      </w:r>
+      <w:r>
+        <w:rPr>
+          <w:sz w:val="21"/>
+          <w:szCs w:val="21"/>
+        </w:rPr>
+        <w:t>the ground up,</w:t>
+      </w:r>
+      <w:r>
+        <w:rPr>
+          <w:sz w:val="21"/>
+          <w:szCs w:val="21"/>
+        </w:rPr>
+        <w:t xml:space="preserve"> </w:t>
+      </w:r>
+      <w:r>
+        <w:rPr>
+          <w:sz w:val="21"/>
+          <w:szCs w:val="21"/>
+        </w:rPr>
+        <w:t>which leverages</w:t>
+      </w:r>
+      <w:r>
+        <w:rPr>
+          <w:sz w:val="21"/>
+          <w:szCs w:val="21"/>
+        </w:rPr>
+        <w:t xml:space="preserve"> semantic similarity and vector</w:t>
+      </w:r>
+      <w:r>
+        <w:rPr>
+          <w:sz w:val="21"/>
+          <w:szCs w:val="21"/>
+        </w:rPr>
+        <w:t xml:space="preserve"> </w:t>
+      </w:r>
+      <w:r>
+        <w:rPr>
+          <w:sz w:val="21"/>
+          <w:szCs w:val="21"/>
+        </w:rPr>
+        <w:t>retrieval</w:t>
+      </w:r>
+      <w:r>
+        <w:rPr>
+          <w:sz w:val="21"/>
+          <w:szCs w:val="21"/>
+        </w:rPr>
+        <w:t xml:space="preserve"> </w:t>
+      </w:r>
+      <w:r>
+        <w:rPr>
+          <w:sz w:val="21"/>
+          <w:szCs w:val="21"/>
+        </w:rPr>
+        <w:t xml:space="preserve">to help Chase ingest </w:t>
+      </w:r>
+      <w:r>
+        <w:rPr>
+          <w:sz w:val="21"/>
+          <w:szCs w:val="21"/>
+        </w:rPr>
+        <w:t>diverse</w:t>
+      </w:r>
+      <w:r>
+        <w:rPr>
+          <w:sz w:val="21"/>
+          <w:szCs w:val="21"/>
+        </w:rPr>
+        <w:t xml:space="preserve"> datasets </w:t>
+      </w:r>
+      <w:r>
+        <w:rPr>
+          <w:sz w:val="21"/>
+          <w:szCs w:val="21"/>
+        </w:rPr>
+        <w:t>through fuzzy matching</w:t>
+      </w:r>
+      <w:r>
+        <w:rPr>
+          <w:sz w:val="21"/>
+          <w:szCs w:val="21"/>
+        </w:rPr>
+        <w:t xml:space="preserve">, boosting </w:t>
+      </w:r>
+      <w:r>
+        <w:rPr>
+          <w:sz w:val="21"/>
+          <w:szCs w:val="21"/>
+        </w:rPr>
+        <w:t>search</w:t>
+      </w:r>
+      <w:r>
+        <w:rPr>
+          <w:sz w:val="21"/>
+          <w:szCs w:val="21"/>
+        </w:rPr>
+        <w:t xml:space="preserve"> speed by 1000 times with over 97% accuracy</w:t>
+      </w:r>
+    </w:p>
+    <w:p>
+      <w:pPr>
+        <w:tabs>
+          <w:tab w:val="left" w:pos="855"/>
+          <w:tab w:val="left" w:pos="856"/>
+        </w:tabs>
+        <w:rPr>
+          <w:rFonts w:ascii="Times New Roman" w:hAnsi="Times New Roman" w:cs="Times New Roman"/>
           <w:b/>
           <w:bCs/>
-          <w:sz w:val="21"/>
-          <w:szCs w:val="21"/>
-        </w:rPr>
-        <w:t>Consumer Bank:</w:t>
-      </w:r>
-      <w:r>
-        <w:rPr>
-          <w:sz w:val="21"/>
-          <w:szCs w:val="21"/>
-        </w:rPr>
-        <w:t xml:space="preserve"> Successfully delivered 3 projects, including </w:t>
-      </w:r>
-      <w:r>
-        <w:rPr>
-          <w:sz w:val="21"/>
-          <w:szCs w:val="21"/>
-        </w:rPr>
-        <w:t xml:space="preserve">attrition rate predictive modeling, banker efficiency optimization, and online </w:t>
-      </w:r>
-      <w:r>
-        <w:rPr>
-          <w:sz w:val="21"/>
-          <w:szCs w:val="21"/>
-        </w:rPr>
-        <w:t>shopping</w:t>
-      </w:r>
-      <w:r>
-        <w:rPr>
-          <w:sz w:val="21"/>
-          <w:szCs w:val="21"/>
-        </w:rPr>
-        <w:t xml:space="preserve"> personalization strategies</w:t>
-      </w:r>
-      <w:r>
-        <w:rPr>
-          <w:sz w:val="21"/>
-          <w:szCs w:val="21"/>
-        </w:rPr>
-        <w:t xml:space="preserve">, </w:t>
-      </w:r>
-      <w:r>
-        <w:rPr>
-          <w:sz w:val="21"/>
-          <w:szCs w:val="21"/>
-        </w:rPr>
-        <w:t>achieving</w:t>
-      </w:r>
-      <w:r>
-        <w:rPr>
-          <w:sz w:val="21"/>
-          <w:szCs w:val="21"/>
-        </w:rPr>
-        <w:t xml:space="preserve"> </w:t>
-      </w:r>
-      <w:r>
-        <w:rPr>
-          <w:sz w:val="21"/>
-          <w:szCs w:val="21"/>
-        </w:rPr>
-        <w:t xml:space="preserve">a </w:t>
-      </w:r>
-      <w:r>
-        <w:rPr>
-          <w:sz w:val="21"/>
-          <w:szCs w:val="21"/>
-        </w:rPr>
-        <w:t>$230M profit increase</w:t>
-      </w:r>
-      <w:r>
-        <w:rPr>
-          <w:sz w:val="21"/>
-          <w:szCs w:val="21"/>
-        </w:rPr>
-        <w:t xml:space="preserve"> in total</w:t>
+          <w:sz w:val="10"/>
+          <w:szCs w:val="10"/>
+        </w:rPr>
+      </w:pPr>
+    </w:p>
+    <w:p>
+      <w:pPr>
+        <w:tabs>
+          <w:tab w:val="left" w:pos="855"/>
+          <w:tab w:val="left" w:pos="856"/>
+        </w:tabs>
+        <w:ind w:left="144"/>
+        <w:rPr>
+          <w:rFonts w:ascii="Times New Roman" w:hAnsi="Times New Roman" w:cs="Times New Roman"/>
+          <w:i/>
+          <w:iCs/>
+          <w:sz w:val="21"/>
+          <w:szCs w:val="21"/>
+        </w:rPr>
+      </w:pPr>
+      <w:r>
+        <w:rPr>
+          <w:rFonts w:ascii="Times New Roman" w:hAnsi="Times New Roman" w:cs="Times New Roman"/>
+          <w:i/>
+          <w:iCs/>
+          <w:sz w:val="21"/>
+          <w:szCs w:val="21"/>
+        </w:rPr>
+        <w:t>A</w:t>
+      </w:r>
+      <w:r>
+        <w:rPr>
+          <w:rFonts w:ascii="Times New Roman" w:hAnsi="Times New Roman" w:cs="Times New Roman"/>
+          <w:i/>
+          <w:iCs/>
+          <w:sz w:val="21"/>
+          <w:szCs w:val="21"/>
+        </w:rPr>
+        <w:t>uto</w:t>
+      </w:r>
+      <w:r>
+        <w:rPr>
+          <w:rFonts w:ascii="Times New Roman" w:hAnsi="Times New Roman" w:cs="Times New Roman"/>
+          <w:i/>
+          <w:iCs/>
+          <w:sz w:val="21"/>
+          <w:szCs w:val="21"/>
+        </w:rPr>
+        <w:t xml:space="preserve"> Analytics</w:t>
+      </w:r>
+      <w:r>
+        <w:rPr>
+          <w:rFonts w:ascii="Times New Roman" w:hAnsi="Times New Roman" w:cs="Times New Roman"/>
+          <w:i/>
+          <w:iCs/>
+          <w:sz w:val="21"/>
+          <w:szCs w:val="21"/>
+        </w:rPr>
+        <w:t xml:space="preserve">: </w:t>
       </w:r>
     </w:p>
     <w:p>
@@ -683,47 +659,51 @@
       </w:pPr>
       <w:r>
         <w:rPr>
+          <w:sz w:val="21"/>
+          <w:szCs w:val="21"/>
+        </w:rPr>
+        <w:t>Independently created a Streamlit web app for dynamic, in-depth analyses of Chase customer digital journeys and engagement, guiding web design improvements to enhance customer retention and user experience</w:t>
+      </w:r>
+    </w:p>
+    <w:p>
+      <w:pPr>
+        <w:tabs>
+          <w:tab w:val="left" w:pos="855"/>
+          <w:tab w:val="left" w:pos="856"/>
+        </w:tabs>
+        <w:rPr>
+          <w:rFonts w:ascii="Times New Roman" w:hAnsi="Times New Roman" w:cs="Times New Roman"/>
           <w:b/>
           <w:bCs/>
-          <w:sz w:val="21"/>
-          <w:szCs w:val="21"/>
-        </w:rPr>
-        <w:t>Home Lending:</w:t>
-      </w:r>
-      <w:r>
-        <w:rPr>
-          <w:sz w:val="21"/>
-          <w:szCs w:val="21"/>
-        </w:rPr>
-        <w:t xml:space="preserve"> </w:t>
-      </w:r>
-      <w:r>
-        <w:rPr>
-          <w:sz w:val="21"/>
-          <w:szCs w:val="21"/>
-        </w:rPr>
-        <w:t>Improved</w:t>
-      </w:r>
-      <w:r>
-        <w:rPr>
-          <w:sz w:val="21"/>
-          <w:szCs w:val="21"/>
-        </w:rPr>
-        <w:t xml:space="preserve"> customer segmentation and profiling </w:t>
-      </w:r>
-      <w:r>
-        <w:rPr>
-          <w:sz w:val="21"/>
-          <w:szCs w:val="21"/>
-        </w:rPr>
-        <w:t>using</w:t>
-      </w:r>
-      <w:r>
-        <w:rPr>
-          <w:sz w:val="21"/>
-          <w:szCs w:val="21"/>
-        </w:rPr>
-        <w:t xml:space="preserve"> K-means clustering </w:t>
+          <w:sz w:val="10"/>
+          <w:szCs w:val="10"/>
+        </w:rPr>
+      </w:pPr>
+    </w:p>
+    <w:p>
+      <w:pPr>
+        <w:tabs>
+          <w:tab w:val="left" w:pos="855"/>
+          <w:tab w:val="left" w:pos="856"/>
+        </w:tabs>
+        <w:ind w:left="144"/>
+        <w:rPr>
+          <w:rFonts w:ascii="Times New Roman" w:hAnsi="Times New Roman" w:cs="Times New Roman"/>
+          <w:i/>
+          <w:iCs/>
+          <w:sz w:val="21"/>
+          <w:szCs w:val="21"/>
+        </w:rPr>
+      </w:pPr>
+      <w:r>
+        <w:rPr>
+          <w:rFonts w:ascii="Times New Roman" w:hAnsi="Times New Roman" w:cs="Times New Roman"/>
+          <w:i/>
+          <w:iCs/>
+          <w:sz w:val="21"/>
+          <w:szCs w:val="21"/>
+        </w:rPr>
+        <w:t xml:space="preserve">Consumer Bank: </w:t>
       </w:r>
     </w:p>
     <w:p>
@@ -744,48 +724,179 @@
       </w:pPr>
       <w:r>
         <w:rPr>
+          <w:sz w:val="21"/>
+          <w:szCs w:val="21"/>
+        </w:rPr>
+        <w:t xml:space="preserve">Developed Random Forest models to predict incremental deposit attrition rates </w:t>
+      </w:r>
+      <w:r>
+        <w:rPr>
+          <w:sz w:val="21"/>
+          <w:szCs w:val="21"/>
+        </w:rPr>
+        <w:t>following</w:t>
+      </w:r>
+      <w:r>
+        <w:rPr>
+          <w:sz w:val="21"/>
+          <w:szCs w:val="21"/>
+        </w:rPr>
+        <w:t xml:space="preserve"> branch consolidation</w:t>
+      </w:r>
+      <w:r>
+        <w:rPr>
+          <w:sz w:val="21"/>
+          <w:szCs w:val="21"/>
+        </w:rPr>
+        <w:t>s</w:t>
+      </w:r>
+    </w:p>
+    <w:p>
+      <w:pPr>
+        <w:pStyle w:val="ListParagraph"/>
+        <w:numPr>
+          <w:ilvl w:val="0"/>
+          <w:numId w:val="6"/>
+        </w:numPr>
+        <w:tabs>
+          <w:tab w:val="left" w:pos="855"/>
+          <w:tab w:val="left" w:pos="856"/>
+        </w:tabs>
+        <w:rPr>
+          <w:sz w:val="21"/>
+          <w:szCs w:val="21"/>
+        </w:rPr>
+      </w:pPr>
+      <w:r>
+        <w:rPr>
+          <w:sz w:val="21"/>
+          <w:szCs w:val="21"/>
+        </w:rPr>
+        <w:t>Proposed personalization strategies based on K-means customer segmentation</w:t>
+      </w:r>
+      <w:r>
+        <w:rPr>
+          <w:sz w:val="21"/>
+          <w:szCs w:val="21"/>
+        </w:rPr>
+        <w:t xml:space="preserve">, </w:t>
+      </w:r>
+      <w:r>
+        <w:rPr>
+          <w:sz w:val="21"/>
+          <w:szCs w:val="21"/>
+        </w:rPr>
+        <w:t>improving</w:t>
+      </w:r>
+      <w:r>
+        <w:rPr>
+          <w:sz w:val="21"/>
+          <w:szCs w:val="21"/>
+        </w:rPr>
+        <w:t xml:space="preserve"> conversion rates</w:t>
+      </w:r>
+      <w:r>
+        <w:rPr>
+          <w:sz w:val="21"/>
+          <w:szCs w:val="21"/>
+        </w:rPr>
+        <w:t xml:space="preserve"> by </w:t>
+      </w:r>
+      <w:r>
+        <w:rPr>
+          <w:sz w:val="21"/>
+          <w:szCs w:val="21"/>
+        </w:rPr>
+        <w:t>5</w:t>
+      </w:r>
+      <w:r>
+        <w:rPr>
+          <w:sz w:val="21"/>
+          <w:szCs w:val="21"/>
+        </w:rPr>
+        <w:t>%</w:t>
+      </w:r>
+    </w:p>
+    <w:p>
+      <w:pPr>
+        <w:pStyle w:val="ListParagraph"/>
+        <w:numPr>
+          <w:ilvl w:val="0"/>
+          <w:numId w:val="6"/>
+        </w:numPr>
+        <w:tabs>
+          <w:tab w:val="left" w:pos="855"/>
+          <w:tab w:val="left" w:pos="856"/>
+        </w:tabs>
+        <w:rPr>
+          <w:sz w:val="21"/>
+          <w:szCs w:val="21"/>
+        </w:rPr>
+      </w:pPr>
+      <w:r>
+        <w:rPr>
+          <w:sz w:val="21"/>
+          <w:szCs w:val="21"/>
+        </w:rPr>
+        <w:t xml:space="preserve">Optimized banker efficiency </w:t>
+      </w:r>
+      <w:r>
+        <w:rPr>
+          <w:sz w:val="21"/>
+          <w:szCs w:val="21"/>
+        </w:rPr>
+        <w:t xml:space="preserve">by reducing meeting cancellations </w:t>
+      </w:r>
+      <w:r>
+        <w:rPr>
+          <w:sz w:val="21"/>
+          <w:szCs w:val="21"/>
+        </w:rPr>
+        <w:t xml:space="preserve">with data-driven </w:t>
+      </w:r>
+      <w:r>
+        <w:rPr>
+          <w:sz w:val="21"/>
+          <w:szCs w:val="21"/>
+        </w:rPr>
+        <w:t>solutions</w:t>
+      </w:r>
+      <w:r>
+        <w:rPr>
+          <w:sz w:val="21"/>
+          <w:szCs w:val="21"/>
+        </w:rPr>
+        <w:t>, increasing profit by $</w:t>
+      </w:r>
+      <w:r>
+        <w:rPr>
+          <w:sz w:val="21"/>
+          <w:szCs w:val="21"/>
+        </w:rPr>
+        <w:t>60</w:t>
+      </w:r>
+      <w:r>
+        <w:rPr>
+          <w:sz w:val="21"/>
+          <w:szCs w:val="21"/>
+        </w:rPr>
+        <w:t xml:space="preserve">M </w:t>
+      </w:r>
+    </w:p>
+    <w:p>
+      <w:pPr>
+        <w:tabs>
+          <w:tab w:val="left" w:pos="855"/>
+          <w:tab w:val="left" w:pos="856"/>
+        </w:tabs>
+        <w:rPr>
+          <w:rFonts w:ascii="Times New Roman" w:hAnsi="Times New Roman" w:cs="Times New Roman"/>
           <w:b/>
           <w:bCs/>
-          <w:sz w:val="21"/>
-          <w:szCs w:val="21"/>
-        </w:rPr>
-        <w:t xml:space="preserve">Resourcing Committee: </w:t>
-      </w:r>
-      <w:r>
-        <w:rPr>
-          <w:sz w:val="21"/>
-          <w:szCs w:val="21"/>
-        </w:rPr>
-        <w:t xml:space="preserve">Led the BAU workstream in rotation planning and </w:t>
-      </w:r>
-      <w:r>
-        <w:rPr>
-          <w:sz w:val="21"/>
-          <w:szCs w:val="21"/>
-        </w:rPr>
-        <w:t>staffing</w:t>
-      </w:r>
-      <w:r>
-        <w:rPr>
-          <w:sz w:val="21"/>
-          <w:szCs w:val="21"/>
-        </w:rPr>
-        <w:t xml:space="preserve"> of </w:t>
-      </w:r>
-      <w:r>
-        <w:rPr>
-          <w:sz w:val="21"/>
-          <w:szCs w:val="21"/>
-        </w:rPr>
-        <w:t>6</w:t>
-      </w:r>
-      <w:r>
-        <w:rPr>
-          <w:sz w:val="21"/>
-          <w:szCs w:val="21"/>
-        </w:rPr>
-        <w:t>0+ team members</w:t>
-      </w:r>
+          <w:sz w:val="10"/>
+          <w:szCs w:val="10"/>
+        </w:rPr>
+      </w:pPr>
     </w:p>
     <w:p>
       <w:pPr>
@@ -793,12 +904,132 @@
           <w:tab w:val="left" w:pos="855"/>
           <w:tab w:val="left" w:pos="856"/>
         </w:tabs>
-        <w:rPr>
-          <w:rFonts w:ascii="Times New Roman" w:hAnsi="Times New Roman" w:cs="Times New Roman"/>
-          <w:sz w:val="12"/>
-          <w:szCs w:val="12"/>
-        </w:rPr>
-      </w:pPr>
+        <w:ind w:left="144"/>
+        <w:rPr>
+          <w:rFonts w:ascii="Times New Roman" w:hAnsi="Times New Roman" w:cs="Times New Roman"/>
+          <w:i/>
+          <w:iCs/>
+          <w:sz w:val="21"/>
+          <w:szCs w:val="21"/>
+        </w:rPr>
+      </w:pPr>
+      <w:r>
+        <w:rPr>
+          <w:rFonts w:ascii="Times New Roman" w:hAnsi="Times New Roman" w:cs="Times New Roman"/>
+          <w:i/>
+          <w:iCs/>
+          <w:sz w:val="21"/>
+          <w:szCs w:val="21"/>
+        </w:rPr>
+        <w:t>Leadership Initiatives</w:t>
+      </w:r>
+      <w:r>
+        <w:rPr>
+          <w:rFonts w:ascii="Times New Roman" w:hAnsi="Times New Roman" w:cs="Times New Roman"/>
+          <w:i/>
+          <w:iCs/>
+          <w:sz w:val="21"/>
+          <w:szCs w:val="21"/>
+        </w:rPr>
+        <w:t xml:space="preserve">: </w:t>
+      </w:r>
+    </w:p>
+    <w:p>
+      <w:pPr>
+        <w:pStyle w:val="ListParagraph"/>
+        <w:numPr>
+          <w:ilvl w:val="0"/>
+          <w:numId w:val="6"/>
+        </w:numPr>
+        <w:tabs>
+          <w:tab w:val="left" w:pos="855"/>
+          <w:tab w:val="left" w:pos="856"/>
+        </w:tabs>
+        <w:rPr>
+          <w:sz w:val="21"/>
+          <w:szCs w:val="21"/>
+        </w:rPr>
+      </w:pPr>
+      <w:r>
+        <w:rPr>
+          <w:sz w:val="21"/>
+          <w:szCs w:val="21"/>
+        </w:rPr>
+        <w:t xml:space="preserve">Led </w:t>
+      </w:r>
+      <w:r>
+        <w:rPr>
+          <w:sz w:val="21"/>
+          <w:szCs w:val="21"/>
+        </w:rPr>
+        <w:t>the</w:t>
+      </w:r>
+      <w:r>
+        <w:rPr>
+          <w:sz w:val="21"/>
+          <w:szCs w:val="21"/>
+        </w:rPr>
+        <w:t xml:space="preserve"> Resourcing Committee’s</w:t>
+      </w:r>
+      <w:r>
+        <w:rPr>
+          <w:sz w:val="21"/>
+          <w:szCs w:val="21"/>
+        </w:rPr>
+        <w:t xml:space="preserve"> BAU workstream</w:t>
+      </w:r>
+      <w:r>
+        <w:rPr>
+          <w:sz w:val="21"/>
+          <w:szCs w:val="21"/>
+        </w:rPr>
+        <w:t xml:space="preserve">, managing </w:t>
+      </w:r>
+      <w:r>
+        <w:rPr>
+          <w:sz w:val="21"/>
+          <w:szCs w:val="21"/>
+        </w:rPr>
+        <w:t>rotation planning and staffing of 60+ team members</w:t>
+      </w:r>
+    </w:p>
+    <w:p>
+      <w:pPr>
+        <w:pStyle w:val="ListParagraph"/>
+        <w:numPr>
+          <w:ilvl w:val="0"/>
+          <w:numId w:val="6"/>
+        </w:numPr>
+        <w:tabs>
+          <w:tab w:val="left" w:pos="855"/>
+          <w:tab w:val="left" w:pos="856"/>
+        </w:tabs>
+        <w:rPr>
+          <w:sz w:val="21"/>
+          <w:szCs w:val="21"/>
+        </w:rPr>
+      </w:pPr>
+      <w:r>
+        <w:rPr>
+          <w:sz w:val="21"/>
+          <w:szCs w:val="21"/>
+        </w:rPr>
+        <w:t xml:space="preserve">Served as a team </w:t>
+      </w:r>
+      <w:r>
+        <w:rPr>
+          <w:sz w:val="21"/>
+          <w:szCs w:val="21"/>
+        </w:rPr>
+        <w:t>mentor</w:t>
+      </w:r>
+      <w:r>
+        <w:rPr>
+          <w:sz w:val="21"/>
+          <w:szCs w:val="21"/>
+        </w:rPr>
+        <w:t xml:space="preserve"> in the Data for Good Hackathon, providing college students with guidance and support</w:t>
+      </w:r>
     </w:p>
     <w:p>
       <w:pPr>
@@ -807,13 +1038,35 @@
           <w:tab w:val="right" w:pos="10800"/>
         </w:tabs>
         <w:ind w:left="0" w:firstLine="0"/>
-      </w:pPr>
-      <w:r>
         <w:rPr>
           <w:b/>
           <w:bCs/>
-        </w:rPr>
-        <w:t>PPG Industries</w:t>
+          <w:sz w:val="10"/>
+          <w:szCs w:val="10"/>
+        </w:rPr>
+      </w:pPr>
+    </w:p>
+    <w:p>
+      <w:pPr>
+        <w:pStyle w:val="BodyText"/>
+        <w:tabs>
+          <w:tab w:val="right" w:pos="10800"/>
+        </w:tabs>
+        <w:ind w:left="0" w:firstLine="0"/>
+      </w:pPr>
+      <w:r>
+        <w:rPr>
+          <w:b/>
+          <w:bCs/>
+        </w:rPr>
+        <w:t>P</w:t>
+      </w:r>
+      <w:r>
+        <w:rPr>
+          <w:b/>
+          <w:bCs/>
+        </w:rPr>
+        <w:t>PG Industries</w:t>
       </w:r>
       <w:r>
         <w:tab/>
@@ -837,18 +1090,7 @@
       </w:r>
       <w:r>
         <w:tab/>
-      </w:r>
-      <w:r>
-        <w:t xml:space="preserve">May </w:t>
-      </w:r>
-      <w:r>
-        <w:t xml:space="preserve">2022 – </w:t>
-      </w:r>
-      <w:r>
-        <w:t xml:space="preserve">Aug. </w:t>
-      </w:r>
-      <w:r>
-        <w:t>2022</w:t>
+        <w:t>May 2022 – Aug. 2022</w:t>
       </w:r>
     </w:p>
     <w:p>
@@ -872,21 +1114,49 @@
           <w:sz w:val="21"/>
           <w:szCs w:val="21"/>
         </w:rPr>
-        <w:t>Constructed 15 time-series forecasting models including ARIMA, Prophet</w:t>
-      </w:r>
-      <w:r>
-        <w:rPr>
-          <w:sz w:val="21"/>
-          <w:szCs w:val="21"/>
-        </w:rPr>
-        <w:t>, and</w:t>
-      </w:r>
-      <w:r>
-        <w:rPr>
-          <w:sz w:val="21"/>
-          <w:szCs w:val="21"/>
-        </w:rPr>
-        <w:t xml:space="preserve"> Exponential Smoothing to predict finished goods demand for inventory optimization, improving forecast accuracy by 17%</w:t>
+        <w:t xml:space="preserve">Constructed 15 time-series forecasting models </w:t>
+      </w:r>
+      <w:r>
+        <w:rPr>
+          <w:sz w:val="21"/>
+          <w:szCs w:val="21"/>
+        </w:rPr>
+        <w:t>using</w:t>
+      </w:r>
+      <w:r>
+        <w:rPr>
+          <w:sz w:val="21"/>
+          <w:szCs w:val="21"/>
+        </w:rPr>
+        <w:t xml:space="preserve"> ARIMA, Prophet, and Exponential Smoothing </w:t>
+      </w:r>
+      <w:r>
+        <w:rPr>
+          <w:sz w:val="21"/>
+          <w:szCs w:val="21"/>
+        </w:rPr>
+        <w:t xml:space="preserve">and more </w:t>
+      </w:r>
+    </w:p>
+    <w:p>
+      <w:pPr>
+        <w:pStyle w:val="ListParagraph"/>
+        <w:tabs>
+          <w:tab w:val="left" w:pos="855"/>
+          <w:tab w:val="left" w:pos="856"/>
+        </w:tabs>
+        <w:ind w:left="720" w:firstLine="0"/>
+        <w:rPr>
+          <w:sz w:val="21"/>
+          <w:szCs w:val="21"/>
+        </w:rPr>
+      </w:pPr>
+      <w:r>
+        <w:rPr>
+          <w:sz w:val="21"/>
+          <w:szCs w:val="21"/>
+        </w:rPr>
+        <w:t>to predict finished goods demand for inventory optimization, improving forecast accuracy by 17%</w:t>
       </w:r>
     </w:p>
     <w:p>
@@ -924,21 +1194,14 @@
           <w:sz w:val="21"/>
           <w:szCs w:val="21"/>
         </w:rPr>
-        <w:t xml:space="preserve"> Auto-Forecaster that takes any time series, experiments with 10+ forecasting algorithms, self-tunes hyper-parameters and recommends the best model, shortening iteration cycle</w:t>
-      </w:r>
-      <w:r>
-        <w:rPr>
-          <w:sz w:val="21"/>
-          <w:szCs w:val="21"/>
-        </w:rPr>
-        <w:t>s</w:t>
-      </w:r>
-      <w:r>
-        <w:rPr>
-          <w:sz w:val="21"/>
-          <w:szCs w:val="21"/>
-        </w:rPr>
-        <w:t xml:space="preserve"> from 2 weeks to 1 min</w:t>
+        <w:t xml:space="preserve"> Auto-Forecaster that takes any time series, experiments with 10+ forecasting algorithms, self-tunes hyper-parameters and recommends the best model, shortening iteration cycles from 2 weeks to 1 min</w:t>
+      </w:r>
+      <w:r>
+        <w:rPr>
+          <w:sz w:val="21"/>
+          <w:szCs w:val="21"/>
+        </w:rPr>
+        <w:t>ute</w:t>
       </w:r>
     </w:p>
     <w:p>
@@ -950,8 +1213,8 @@
           <w:rFonts w:ascii="Times New Roman" w:hAnsi="Times New Roman" w:cs="Times New Roman"/>
           <w:b/>
           <w:bCs/>
-          <w:sz w:val="12"/>
-          <w:szCs w:val="12"/>
+          <w:sz w:val="10"/>
+          <w:szCs w:val="10"/>
         </w:rPr>
       </w:pPr>
     </w:p>
@@ -1025,38 +1288,7 @@
           <w:szCs w:val="21"/>
         </w:rPr>
         <w:tab/>
-      </w:r>
-      <w:r>
-        <w:rPr>
-          <w:rFonts w:ascii="Times New Roman" w:hAnsi="Times New Roman" w:cs="Times New Roman"/>
-          <w:sz w:val="21"/>
-          <w:szCs w:val="21"/>
-        </w:rPr>
-        <w:t xml:space="preserve">Apr. </w:t>
-      </w:r>
-      <w:r>
-        <w:rPr>
-          <w:rFonts w:ascii="Times New Roman" w:hAnsi="Times New Roman" w:cs="Times New Roman"/>
-          <w:sz w:val="21"/>
-          <w:szCs w:val="21"/>
-        </w:rPr>
-        <w:t xml:space="preserve">2021 – </w:t>
-      </w:r>
-      <w:r>
-        <w:rPr>
-          <w:rFonts w:ascii="Times New Roman" w:hAnsi="Times New Roman" w:cs="Times New Roman"/>
-          <w:sz w:val="21"/>
-          <w:szCs w:val="21"/>
-        </w:rPr>
-        <w:t xml:space="preserve">July </w:t>
-      </w:r>
-      <w:r>
-        <w:rPr>
-          <w:rFonts w:ascii="Times New Roman" w:hAnsi="Times New Roman" w:cs="Times New Roman"/>
-          <w:sz w:val="21"/>
-          <w:szCs w:val="21"/>
-        </w:rPr>
-        <w:t>2021</w:t>
+        <w:t>Apr. 2021 – July 2021</w:t>
       </w:r>
     </w:p>
     <w:p>
@@ -1080,35 +1312,7 @@
           <w:sz w:val="21"/>
           <w:szCs w:val="21"/>
         </w:rPr>
-        <w:t>Conducted causal inference with algorithms like Causal Bayesian Networks, X-Learner</w:t>
-      </w:r>
-      <w:r>
-        <w:rPr>
-          <w:sz w:val="21"/>
-          <w:szCs w:val="21"/>
-        </w:rPr>
-        <w:t>,</w:t>
-      </w:r>
-      <w:r>
-        <w:rPr>
-          <w:sz w:val="21"/>
-          <w:szCs w:val="21"/>
-        </w:rPr>
-        <w:t xml:space="preserve"> and Causal Forest to identify key drivers </w:t>
-      </w:r>
-      <w:r>
-        <w:rPr>
-          <w:sz w:val="21"/>
-          <w:szCs w:val="21"/>
-        </w:rPr>
-        <w:t>of</w:t>
-      </w:r>
-      <w:r>
-        <w:rPr>
-          <w:sz w:val="21"/>
-          <w:szCs w:val="21"/>
-        </w:rPr>
-        <w:t xml:space="preserve"> customer behavior on Tencent streaming platforms, increasing user satisfaction rating by 11%</w:t>
+        <w:t>Conducted causal inference with algorithms like Causal Bayesian Networks, X-Learner, and Causal Forest to identify key drivers of customer behavior on Tencent streaming platforms, increasing user satisfaction rating by 11%</w:t>
       </w:r>
     </w:p>
     <w:p>
@@ -1158,203 +1362,6 @@
     </w:p>
     <w:p>
       <w:pPr>
-        <w:tabs>
-          <w:tab w:val="right" w:pos="10800"/>
-        </w:tabs>
-        <w:rPr>
-          <w:rFonts w:ascii="Times New Roman" w:hAnsi="Times New Roman" w:cs="Times New Roman"/>
-          <w:b/>
-          <w:bCs/>
-          <w:sz w:val="12"/>
-          <w:szCs w:val="12"/>
-        </w:rPr>
-      </w:pPr>
-    </w:p>
-    <w:p>
-      <w:pPr>
-        <w:tabs>
-          <w:tab w:val="right" w:pos="10800"/>
-        </w:tabs>
-        <w:rPr>
-          <w:rFonts w:ascii="Times New Roman" w:hAnsi="Times New Roman" w:cs="Times New Roman"/>
-          <w:sz w:val="21"/>
-          <w:szCs w:val="21"/>
-        </w:rPr>
-      </w:pPr>
-      <w:r>
-        <w:rPr>
-          <w:rFonts w:ascii="Times New Roman" w:hAnsi="Times New Roman" w:cs="Times New Roman"/>
-          <w:b/>
-          <w:bCs/>
-          <w:sz w:val="21"/>
-          <w:szCs w:val="21"/>
-        </w:rPr>
-        <w:t>DiDi</w:t>
-      </w:r>
-      <w:r>
-        <w:rPr>
-          <w:rFonts w:ascii="Times New Roman" w:hAnsi="Times New Roman" w:cs="Times New Roman"/>
-          <w:sz w:val="21"/>
-          <w:szCs w:val="21"/>
-        </w:rPr>
-        <w:tab/>
-        <w:t>Beijing, China</w:t>
-      </w:r>
-    </w:p>
-    <w:p>
-      <w:pPr>
-        <w:tabs>
-          <w:tab w:val="right" w:pos="10800"/>
-        </w:tabs>
-        <w:rPr>
-          <w:rFonts w:ascii="Times New Roman" w:hAnsi="Times New Roman" w:cs="Times New Roman"/>
-          <w:sz w:val="21"/>
-          <w:szCs w:val="21"/>
-        </w:rPr>
-      </w:pPr>
-      <w:r>
-        <w:rPr>
-          <w:rFonts w:ascii="Times New Roman" w:hAnsi="Times New Roman" w:cs="Times New Roman"/>
-          <w:i/>
-          <w:iCs/>
-          <w:sz w:val="21"/>
-          <w:szCs w:val="21"/>
-        </w:rPr>
-        <w:t>Data Analyst Intern, Decision Support Team</w:t>
-      </w:r>
-      <w:r>
-        <w:rPr>
-          <w:rFonts w:ascii="Times New Roman" w:hAnsi="Times New Roman" w:cs="Times New Roman"/>
-          <w:sz w:val="21"/>
-          <w:szCs w:val="21"/>
-        </w:rPr>
-        <w:tab/>
-      </w:r>
-      <w:r>
-        <w:rPr>
-          <w:rFonts w:ascii="Times New Roman" w:hAnsi="Times New Roman" w:cs="Times New Roman"/>
-          <w:sz w:val="21"/>
-          <w:szCs w:val="21"/>
-        </w:rPr>
-        <w:t xml:space="preserve">Sept. </w:t>
-      </w:r>
-      <w:r>
-        <w:rPr>
-          <w:rFonts w:ascii="Times New Roman" w:hAnsi="Times New Roman" w:cs="Times New Roman"/>
-          <w:sz w:val="21"/>
-          <w:szCs w:val="21"/>
-        </w:rPr>
-        <w:t xml:space="preserve">2020 – </w:t>
-      </w:r>
-      <w:r>
-        <w:rPr>
-          <w:rFonts w:ascii="Times New Roman" w:hAnsi="Times New Roman" w:cs="Times New Roman"/>
-          <w:sz w:val="21"/>
-          <w:szCs w:val="21"/>
-        </w:rPr>
-        <w:t xml:space="preserve">Nov. </w:t>
-      </w:r>
-      <w:r>
-        <w:rPr>
-          <w:rFonts w:ascii="Times New Roman" w:hAnsi="Times New Roman" w:cs="Times New Roman"/>
-          <w:sz w:val="21"/>
-          <w:szCs w:val="21"/>
-        </w:rPr>
-        <w:t>2020</w:t>
-      </w:r>
-    </w:p>
-    <w:p>
-      <w:pPr>
-        <w:pStyle w:val="ListParagraph"/>
-        <w:numPr>
-          <w:ilvl w:val="0"/>
-          <w:numId w:val="5"/>
-        </w:numPr>
-        <w:tabs>
-          <w:tab w:val="left" w:pos="855"/>
-          <w:tab w:val="left" w:pos="856"/>
-        </w:tabs>
-        <w:rPr>
-          <w:sz w:val="21"/>
-          <w:szCs w:val="21"/>
-        </w:rPr>
-      </w:pPr>
-      <w:r>
-        <w:rPr>
-          <w:sz w:val="21"/>
-          <w:szCs w:val="21"/>
-        </w:rPr>
-        <w:t xml:space="preserve">Designed a market sizing model with SQL and Excel, </w:t>
-      </w:r>
-      <w:r>
-        <w:rPr>
-          <w:sz w:val="21"/>
-          <w:szCs w:val="21"/>
-        </w:rPr>
-        <w:t>accurately</w:t>
-      </w:r>
-      <w:r>
-        <w:rPr>
-          <w:sz w:val="21"/>
-          <w:szCs w:val="21"/>
-        </w:rPr>
-        <w:t xml:space="preserve"> predicting driver and order growth rates during holidays and thus alleviating traffic burdens in 14 Chinese metropolitan areas</w:t>
-      </w:r>
-    </w:p>
-    <w:p>
-      <w:pPr>
-        <w:pStyle w:val="ListParagraph"/>
-        <w:numPr>
-          <w:ilvl w:val="0"/>
-          <w:numId w:val="5"/>
-        </w:numPr>
-        <w:tabs>
-          <w:tab w:val="left" w:pos="855"/>
-          <w:tab w:val="left" w:pos="856"/>
-        </w:tabs>
-        <w:rPr>
-          <w:sz w:val="21"/>
-          <w:szCs w:val="21"/>
-        </w:rPr>
-      </w:pPr>
-      <w:r>
-        <w:rPr>
-          <w:sz w:val="21"/>
-          <w:szCs w:val="21"/>
-        </w:rPr>
-        <w:t xml:space="preserve">Conducted large-scale analyses on </w:t>
-      </w:r>
-      <w:r>
-        <w:rPr>
-          <w:sz w:val="21"/>
-          <w:szCs w:val="21"/>
-        </w:rPr>
-        <w:t>business</w:t>
-      </w:r>
-      <w:r>
-        <w:rPr>
-          <w:sz w:val="21"/>
-          <w:szCs w:val="21"/>
-        </w:rPr>
-        <w:t xml:space="preserve"> datasets </w:t>
-      </w:r>
-      <w:r>
-        <w:rPr>
-          <w:sz w:val="21"/>
-          <w:szCs w:val="21"/>
-        </w:rPr>
-        <w:t>using</w:t>
-      </w:r>
-      <w:r>
-        <w:rPr>
-          <w:sz w:val="21"/>
-          <w:szCs w:val="21"/>
-        </w:rPr>
-        <w:t xml:space="preserve"> Apache Hive to advise strategic decision-making</w:t>
-      </w:r>
-    </w:p>
-    <w:p>
-      <w:pPr>
         <w:pBdr>
           <w:bottom w:val="single" w:sz="6" w:space="1" w:color="auto"/>
         </w:pBdr>
@@ -1474,22 +1481,7 @@
           <w:szCs w:val="21"/>
         </w:rPr>
         <w:tab/>
-      </w:r>
-      <w:r>
-        <w:rPr>
-          <w:rFonts w:ascii="Times New Roman" w:hAnsi="Times New Roman" w:cs="Times New Roman"/>
-          <w:sz w:val="21"/>
-          <w:szCs w:val="21"/>
-        </w:rPr>
-        <w:t xml:space="preserve">Dec. </w:t>
-      </w:r>
-      <w:r>
-        <w:rPr>
-          <w:rFonts w:ascii="Times New Roman" w:hAnsi="Times New Roman" w:cs="Times New Roman"/>
-          <w:sz w:val="21"/>
-          <w:szCs w:val="21"/>
-        </w:rPr>
-        <w:t>2022</w:t>
+        <w:t>Dec. 2022</w:t>
       </w:r>
     </w:p>
     <w:p>
@@ -1501,19 +1493,7 @@
         </w:numPr>
       </w:pPr>
       <w:r>
-        <w:t xml:space="preserve">Coursework: Deep Learning, Computer Vision, </w:t>
-      </w:r>
-      <w:r>
-        <w:t>NLP</w:t>
-      </w:r>
-      <w:r>
-        <w:t>,</w:t>
-      </w:r>
-      <w:r>
-        <w:t xml:space="preserve"> Distributed Systems, </w:t>
-      </w:r>
-      <w:r>
-        <w:t>Data Structures and Algorithms</w:t>
+        <w:t>Coursework: Deep Learning, Computer Vision, NLP, Distributed Systems, Data Structures and Algorithms</w:t>
       </w:r>
     </w:p>
     <w:p>
@@ -1521,8 +1501,8 @@
         <w:pStyle w:val="BodyText"/>
         <w:ind w:left="0" w:firstLine="0"/>
         <w:rPr>
-          <w:sz w:val="12"/>
-          <w:szCs w:val="12"/>
+          <w:sz w:val="10"/>
+          <w:szCs w:val="10"/>
         </w:rPr>
       </w:pPr>
     </w:p>
@@ -1566,12 +1546,7 @@
       </w:r>
       <w:r>
         <w:tab/>
-      </w:r>
-      <w:r>
-        <w:t xml:space="preserve">June </w:t>
-      </w:r>
-      <w:r>
-        <w:t>2020</w:t>
+        <w:t>June 2020</w:t>
       </w:r>
     </w:p>
     <w:p>
@@ -1592,187 +1567,6 @@
     </w:p>
     <w:p>
       <w:pPr>
-        <w:pStyle w:val="BodyText"/>
-        <w:tabs>
-          <w:tab w:val="right" w:pos="10800"/>
-        </w:tabs>
-        <w:ind w:left="0" w:firstLine="0"/>
-        <w:rPr>
-          <w:sz w:val="16"/>
-          <w:szCs w:val="16"/>
-        </w:rPr>
-      </w:pPr>
-    </w:p>
-    <w:p>
-      <w:pPr>
-        <w:pBdr>
-          <w:bottom w:val="single" w:sz="6" w:space="1" w:color="auto"/>
-        </w:pBdr>
-        <w:tabs>
-          <w:tab w:val="right" w:pos="10800"/>
-        </w:tabs>
-        <w:rPr>
-          <w:rFonts w:ascii="Times New Roman" w:hAnsi="Times New Roman" w:cs="Times New Roman"/>
-          <w:b/>
-          <w:bCs/>
-          <w:sz w:val="21"/>
-          <w:szCs w:val="21"/>
-        </w:rPr>
-      </w:pPr>
-      <w:r>
-        <w:rPr>
-          <w:rFonts w:ascii="Times New Roman" w:hAnsi="Times New Roman" w:cs="Times New Roman"/>
-          <w:b/>
-          <w:bCs/>
-          <w:sz w:val="21"/>
-          <w:szCs w:val="21"/>
-        </w:rPr>
-        <w:t>PROJECTS</w:t>
-      </w:r>
-      <w:r>
-        <w:rPr>
-          <w:rFonts w:ascii="Times New Roman" w:hAnsi="Times New Roman" w:cs="Times New Roman"/>
-          <w:b/>
-          <w:bCs/>
-          <w:sz w:val="21"/>
-          <w:szCs w:val="21"/>
-        </w:rPr>
-        <w:tab/>
-      </w:r>
-    </w:p>
-    <w:p>
-      <w:pPr>
-        <w:pStyle w:val="ListParagraph"/>
-        <w:numPr>
-          <w:ilvl w:val="0"/>
-          <w:numId w:val="9"/>
-        </w:numPr>
-        <w:tabs>
-          <w:tab w:val="left" w:pos="855"/>
-          <w:tab w:val="left" w:pos="856"/>
-        </w:tabs>
-        <w:rPr>
-          <w:sz w:val="21"/>
-          <w:szCs w:val="21"/>
-        </w:rPr>
-      </w:pPr>
-      <w:r>
-        <w:rPr>
-          <w:b/>
-          <w:bCs/>
-          <w:sz w:val="21"/>
-          <w:szCs w:val="21"/>
-        </w:rPr>
-        <w:t>Object Tracking System:</w:t>
-      </w:r>
-      <w:r>
-        <w:rPr>
-          <w:sz w:val="21"/>
-          <w:szCs w:val="21"/>
-        </w:rPr>
-        <w:t xml:space="preserve"> Target tracking for template matching and motion detection with the Lucas-Kanade method</w:t>
-      </w:r>
-    </w:p>
-    <w:p>
-      <w:pPr>
-        <w:pStyle w:val="ListParagraph"/>
-        <w:numPr>
-          <w:ilvl w:val="0"/>
-          <w:numId w:val="9"/>
-        </w:numPr>
-        <w:tabs>
-          <w:tab w:val="left" w:pos="855"/>
-          <w:tab w:val="left" w:pos="856"/>
-        </w:tabs>
-        <w:rPr>
-          <w:sz w:val="21"/>
-          <w:szCs w:val="21"/>
-        </w:rPr>
-      </w:pPr>
-      <w:r>
-        <w:rPr>
-          <w:b/>
-          <w:bCs/>
-          <w:sz w:val="21"/>
-          <w:szCs w:val="21"/>
-        </w:rPr>
-        <w:t>Augmented Reality:</w:t>
-      </w:r>
-      <w:r>
-        <w:rPr>
-          <w:sz w:val="21"/>
-          <w:szCs w:val="21"/>
-        </w:rPr>
-        <w:t xml:space="preserve"> Image and video AR projection through interest point matching and homography estimation</w:t>
-      </w:r>
-    </w:p>
-    <w:p>
-      <w:pPr>
-        <w:pStyle w:val="ListParagraph"/>
-        <w:numPr>
-          <w:ilvl w:val="0"/>
-          <w:numId w:val="9"/>
-        </w:numPr>
-        <w:tabs>
-          <w:tab w:val="left" w:pos="855"/>
-          <w:tab w:val="left" w:pos="856"/>
-        </w:tabs>
-        <w:rPr>
-          <w:sz w:val="21"/>
-          <w:szCs w:val="21"/>
-        </w:rPr>
-      </w:pPr>
-      <w:r>
-        <w:rPr>
-          <w:b/>
-          <w:bCs/>
-          <w:sz w:val="21"/>
-          <w:szCs w:val="21"/>
-        </w:rPr>
-        <w:t>Grocery Maste</w:t>
-      </w:r>
-      <w:r>
-        <w:rPr>
-          <w:b/>
-          <w:bCs/>
-          <w:sz w:val="21"/>
-          <w:szCs w:val="21"/>
-        </w:rPr>
-        <w:t>r</w:t>
-      </w:r>
-      <w:r>
-        <w:rPr>
-          <w:b/>
-          <w:bCs/>
-          <w:sz w:val="21"/>
-          <w:szCs w:val="21"/>
-        </w:rPr>
-        <w:t>:</w:t>
-      </w:r>
-      <w:r>
-        <w:rPr>
-          <w:sz w:val="21"/>
-          <w:szCs w:val="21"/>
-        </w:rPr>
-        <w:t xml:space="preserve"> </w:t>
-      </w:r>
-      <w:r>
-        <w:rPr>
-          <w:sz w:val="21"/>
-          <w:szCs w:val="21"/>
-        </w:rPr>
-        <w:t>Software that provides nearby availability of searched grocery products</w:t>
-      </w:r>
-      <w:r>
-        <w:rPr>
-          <w:sz w:val="21"/>
-          <w:szCs w:val="21"/>
-        </w:rPr>
-        <w:t xml:space="preserve"> using real-time web scraping</w:t>
-      </w:r>
-    </w:p>
-    <w:p>
-      <w:pPr>
         <w:pBdr>
           <w:bottom w:val="single" w:sz="6" w:space="1" w:color="auto"/>
         </w:pBdr>
@@ -1876,36 +1670,10 @@
           <w:b/>
           <w:bCs/>
         </w:rPr>
-        <w:t>Big Data</w:t>
-      </w:r>
-      <w:r>
-        <w:rPr>
-          <w:b/>
-          <w:bCs/>
-        </w:rPr>
-        <w:t>/Cloud</w:t>
-      </w:r>
-      <w:r>
-        <w:rPr>
-          <w:b/>
-          <w:bCs/>
-        </w:rPr>
-        <w:t>:</w:t>
-      </w:r>
-      <w:r>
-        <w:t xml:space="preserve"> </w:t>
-      </w:r>
-      <w:r>
-        <w:t xml:space="preserve">Spark, </w:t>
-      </w:r>
-      <w:r>
-        <w:t xml:space="preserve">Snowflake, Hive, </w:t>
-      </w:r>
-      <w:r>
-        <w:t>Teradata,</w:t>
-      </w:r>
-      <w:r>
-        <w:t xml:space="preserve"> Analyst Workbench, Google Colab, Azure</w:t>
+        <w:t>Big Data/Cloud:</w:t>
+      </w:r>
+      <w:r>
+        <w:t xml:space="preserve"> Spark, Snowflake, Hive, Teradata, Analyst Workbench, Google Colab, Azure</w:t>
       </w:r>
     </w:p>
     <w:sectPr>
@@ -2051,7 +1819,7 @@
         <w:color w:val="auto"/>
       </w:rPr>
     </w:lvl>
-    <w:lvl w:ilvl="1" w:tplc="04090003" w:tentative="1">
+    <w:lvl w:ilvl="1" w:tplc="04090003">
       <w:start w:val="1"/>
       <w:numFmt w:val="bullet"/>
       <w:lvlText w:val="o"/>

--- a/resume_HonglingLei.docx
+++ b/resume_HonglingLei.docx
@@ -1128,7 +1128,7 @@
           <w:sz w:val="21"/>
           <w:szCs w:val="21"/>
         </w:rPr>
-        <w:t xml:space="preserve"> ARIMA, Prophet, and Exponential Smoothing </w:t>
+        <w:t xml:space="preserve"> ARIMA, Prophet, Exponential Smoothing </w:t>
       </w:r>
       <w:r>
         <w:rPr>
